--- a/Product Table.docx
+++ b/Product Table.docx
@@ -412,6 +412,7 @@
               <w:pStyle w:val="Heading1"/>
               <w:spacing w:before="0" w:beforeAutospacing="0" w:after="195" w:afterAutospacing="0"/>
               <w:textAlignment w:val="baseline"/>
+              <w:outlineLvl w:val="0"/>
               <w:rPr>
                 <w:rFonts w:asciiTheme="minorHAnsi" w:hAnsiTheme="minorHAnsi" w:cs="Helvetica"/>
                 <w:b w:val="0"/>
@@ -602,6 +603,7 @@
               <w:pStyle w:val="Heading1"/>
               <w:spacing w:before="0" w:beforeAutospacing="0" w:after="195" w:afterAutospacing="0"/>
               <w:textAlignment w:val="baseline"/>
+              <w:outlineLvl w:val="0"/>
               <w:rPr>
                 <w:rFonts w:asciiTheme="minorHAnsi" w:hAnsiTheme="minorHAnsi" w:cs="Helvetica"/>
                 <w:b w:val="0"/>
@@ -902,6 +904,7 @@
               <w:pStyle w:val="Heading1"/>
               <w:spacing w:before="0" w:beforeAutospacing="0" w:after="195" w:afterAutospacing="0"/>
               <w:textAlignment w:val="baseline"/>
+              <w:outlineLvl w:val="0"/>
               <w:rPr>
                 <w:rFonts w:asciiTheme="minorHAnsi" w:hAnsiTheme="minorHAnsi" w:cs="Helvetica"/>
                 <w:b w:val="0"/>
@@ -1057,6 +1060,7 @@
               <w:pStyle w:val="Heading1"/>
               <w:spacing w:before="0" w:beforeAutospacing="0" w:after="195" w:afterAutospacing="0"/>
               <w:textAlignment w:val="baseline"/>
+              <w:outlineLvl w:val="0"/>
               <w:rPr>
                 <w:rFonts w:asciiTheme="minorHAnsi" w:hAnsiTheme="minorHAnsi" w:cs="Helvetica"/>
                 <w:b w:val="0"/>
@@ -1212,6 +1216,7 @@
               <w:pStyle w:val="Heading1"/>
               <w:spacing w:before="0" w:beforeAutospacing="0" w:after="195" w:afterAutospacing="0"/>
               <w:textAlignment w:val="baseline"/>
+              <w:outlineLvl w:val="0"/>
               <w:rPr>
                 <w:rFonts w:asciiTheme="minorHAnsi" w:hAnsiTheme="minorHAnsi" w:cs="Helvetica"/>
                 <w:b w:val="0"/>
@@ -1837,10 +1842,7 @@
               <w:t>20</w:t>
             </w:r>
             <w:r>
-              <w:t>14</w:t>
-            </w:r>
-            <w:r>
-              <w:t>-11-14-15</w:t>
+              <w:t>14-11-14-15</w:t>
             </w:r>
             <w:r>
               <w:t>.</w:t>
@@ -1969,7 +1971,13 @@
           <w:p>
             <w:proofErr w:type="spellStart"/>
             <w:r>
-              <w:t>isFilled</w:t>
+              <w:t>is</w:t>
+            </w:r>
+            <w:r>
+              <w:t>Fulf</w:t>
+            </w:r>
+            <w:r>
+              <w:t>illed</w:t>
             </w:r>
             <w:proofErr w:type="spellEnd"/>
           </w:p>
@@ -2015,16 +2023,7 @@
               <w:t>20</w:t>
             </w:r>
             <w:r>
-              <w:t>14-11-1</w:t>
-            </w:r>
-            <w:r>
-              <w:t>3</w:t>
-            </w:r>
-            <w:r>
-              <w:t>-1</w:t>
-            </w:r>
-            <w:r>
-              <w:t>2</w:t>
+              <w:t>14-11-13-12</w:t>
             </w:r>
             <w:r>
               <w:t>.</w:t>
@@ -2067,6 +2066,8 @@
             <w:r>
               <w:t>1</w:t>
             </w:r>
+            <w:bookmarkStart w:id="0" w:name="_GoBack"/>
+            <w:bookmarkEnd w:id="0"/>
           </w:p>
         </w:tc>
       </w:tr>
@@ -2156,13 +2157,7 @@
         <w:rPr>
           <w:sz w:val="36"/>
         </w:rPr>
-        <w:t>S</w:t>
-      </w:r>
-      <w:r>
-        <w:rPr>
-          <w:sz w:val="36"/>
-        </w:rPr>
-        <w:t>P</w:t>
+        <w:t>SP</w:t>
       </w:r>
       <w:r>
         <w:rPr>
@@ -2579,13 +2574,7 @@
         <w:rPr>
           <w:sz w:val="36"/>
         </w:rPr>
-        <w:t>P</w:t>
-      </w:r>
-      <w:r>
-        <w:rPr>
-          <w:sz w:val="36"/>
-        </w:rPr>
-        <w:t>P</w:t>
+        <w:t>PP</w:t>
       </w:r>
       <w:r>
         <w:rPr>
@@ -2777,8 +2766,6 @@
             <w:r>
               <w:t>1</w:t>
             </w:r>
-            <w:bookmarkStart w:id="0" w:name="_GoBack"/>
-            <w:bookmarkEnd w:id="0"/>
           </w:p>
         </w:tc>
       </w:tr>

--- a/Product Table.docx
+++ b/Product Table.docx
@@ -2066,8 +2066,6 @@
             <w:r>
               <w:t>1</w:t>
             </w:r>
-            <w:bookmarkStart w:id="0" w:name="_GoBack"/>
-            <w:bookmarkEnd w:id="0"/>
           </w:p>
         </w:tc>
       </w:tr>
@@ -2771,6 +2769,1262 @@
       </w:tr>
     </w:tbl>
     <w:p/>
+    <w:p>
+      <w:r>
+        <w:br w:type="page"/>
+      </w:r>
+    </w:p>
+    <w:p>
+      <w:pPr>
+        <w:rPr>
+          <w:sz w:val="36"/>
+        </w:rPr>
+      </w:pPr>
+      <w:r>
+        <w:rPr>
+          <w:sz w:val="36"/>
+        </w:rPr>
+        <w:lastRenderedPageBreak/>
+        <w:t>Data Dictionary:</w:t>
+      </w:r>
+    </w:p>
+    <w:tbl>
+      <w:tblPr>
+        <w:tblStyle w:val="TableGrid"/>
+        <w:tblW w:w="0" w:type="auto"/>
+        <w:tblLook w:val="04A0" w:firstRow="1" w:lastRow="0" w:firstColumn="1" w:lastColumn="0" w:noHBand="0" w:noVBand="1"/>
+      </w:tblPr>
+      <w:tblGrid>
+        <w:gridCol w:w="3116"/>
+        <w:gridCol w:w="3117"/>
+        <w:gridCol w:w="3117"/>
+      </w:tblGrid>
+      <w:tr>
+        <w:tc>
+          <w:tcPr>
+            <w:tcW w:w="3116" w:type="dxa"/>
+          </w:tcPr>
+          <w:p>
+            <w:pPr>
+              <w:rPr>
+                <w:sz w:val="36"/>
+              </w:rPr>
+            </w:pPr>
+            <w:r>
+              <w:rPr>
+                <w:sz w:val="36"/>
+              </w:rPr>
+              <w:t>Column Name</w:t>
+            </w:r>
+          </w:p>
+        </w:tc>
+        <w:tc>
+          <w:tcPr>
+            <w:tcW w:w="3117" w:type="dxa"/>
+          </w:tcPr>
+          <w:p>
+            <w:pPr>
+              <w:rPr>
+                <w:sz w:val="36"/>
+              </w:rPr>
+            </w:pPr>
+            <w:r>
+              <w:rPr>
+                <w:sz w:val="36"/>
+              </w:rPr>
+              <w:t>Data Type</w:t>
+            </w:r>
+          </w:p>
+        </w:tc>
+        <w:tc>
+          <w:tcPr>
+            <w:tcW w:w="3117" w:type="dxa"/>
+          </w:tcPr>
+          <w:p>
+            <w:pPr>
+              <w:rPr>
+                <w:sz w:val="36"/>
+              </w:rPr>
+            </w:pPr>
+            <w:r>
+              <w:rPr>
+                <w:sz w:val="36"/>
+              </w:rPr>
+              <w:t>Reasoning</w:t>
+            </w:r>
+          </w:p>
+        </w:tc>
+      </w:tr>
+      <w:tr>
+        <w:tc>
+          <w:tcPr>
+            <w:tcW w:w="9350" w:type="dxa"/>
+            <w:gridSpan w:val="3"/>
+          </w:tcPr>
+          <w:p>
+            <w:pPr>
+              <w:jc w:val="center"/>
+              <w:rPr>
+                <w:sz w:val="36"/>
+              </w:rPr>
+            </w:pPr>
+            <w:r>
+              <w:rPr>
+                <w:sz w:val="36"/>
+              </w:rPr>
+              <w:t>Product Table:</w:t>
+            </w:r>
+          </w:p>
+        </w:tc>
+      </w:tr>
+      <w:tr>
+        <w:tc>
+          <w:tcPr>
+            <w:tcW w:w="3116" w:type="dxa"/>
+          </w:tcPr>
+          <w:p>
+            <w:pPr>
+              <w:rPr>
+                <w:sz w:val="36"/>
+              </w:rPr>
+            </w:pPr>
+            <w:r>
+              <w:rPr>
+                <w:sz w:val="36"/>
+              </w:rPr>
+              <w:t>ID</w:t>
+            </w:r>
+          </w:p>
+        </w:tc>
+        <w:tc>
+          <w:tcPr>
+            <w:tcW w:w="3117" w:type="dxa"/>
+          </w:tcPr>
+          <w:p>
+            <w:pPr>
+              <w:rPr>
+                <w:sz w:val="36"/>
+              </w:rPr>
+            </w:pPr>
+            <w:r>
+              <w:rPr>
+                <w:sz w:val="36"/>
+              </w:rPr>
+              <w:t>integer NOT NULL</w:t>
+            </w:r>
+          </w:p>
+        </w:tc>
+        <w:tc>
+          <w:tcPr>
+            <w:tcW w:w="3117" w:type="dxa"/>
+          </w:tcPr>
+          <w:p>
+            <w:pPr>
+              <w:rPr>
+                <w:sz w:val="36"/>
+              </w:rPr>
+            </w:pPr>
+          </w:p>
+        </w:tc>
+      </w:tr>
+      <w:tr>
+        <w:tc>
+          <w:tcPr>
+            <w:tcW w:w="3116" w:type="dxa"/>
+          </w:tcPr>
+          <w:p>
+            <w:pPr>
+              <w:rPr>
+                <w:sz w:val="36"/>
+              </w:rPr>
+            </w:pPr>
+            <w:r>
+              <w:rPr>
+                <w:sz w:val="36"/>
+              </w:rPr>
+              <w:t>Name</w:t>
+            </w:r>
+          </w:p>
+        </w:tc>
+        <w:tc>
+          <w:tcPr>
+            <w:tcW w:w="3117" w:type="dxa"/>
+          </w:tcPr>
+          <w:p>
+            <w:pPr>
+              <w:rPr>
+                <w:sz w:val="36"/>
+              </w:rPr>
+            </w:pPr>
+            <w:proofErr w:type="spellStart"/>
+            <w:r>
+              <w:rPr>
+                <w:sz w:val="36"/>
+              </w:rPr>
+              <w:t>varchar</w:t>
+            </w:r>
+            <w:proofErr w:type="spellEnd"/>
+            <w:r>
+              <w:rPr>
+                <w:sz w:val="36"/>
+              </w:rPr>
+              <w:t>(200)</w:t>
+            </w:r>
+          </w:p>
+        </w:tc>
+        <w:tc>
+          <w:tcPr>
+            <w:tcW w:w="3117" w:type="dxa"/>
+          </w:tcPr>
+          <w:p>
+            <w:pPr>
+              <w:rPr>
+                <w:sz w:val="36"/>
+              </w:rPr>
+            </w:pPr>
+          </w:p>
+        </w:tc>
+      </w:tr>
+      <w:tr>
+        <w:tc>
+          <w:tcPr>
+            <w:tcW w:w="3116" w:type="dxa"/>
+          </w:tcPr>
+          <w:p>
+            <w:pPr>
+              <w:rPr>
+                <w:sz w:val="36"/>
+              </w:rPr>
+            </w:pPr>
+            <w:r>
+              <w:rPr>
+                <w:sz w:val="36"/>
+              </w:rPr>
+              <w:t>SKU</w:t>
+            </w:r>
+          </w:p>
+        </w:tc>
+        <w:tc>
+          <w:tcPr>
+            <w:tcW w:w="3117" w:type="dxa"/>
+          </w:tcPr>
+          <w:p>
+            <w:pPr>
+              <w:rPr>
+                <w:sz w:val="36"/>
+              </w:rPr>
+            </w:pPr>
+          </w:p>
+        </w:tc>
+        <w:tc>
+          <w:tcPr>
+            <w:tcW w:w="3117" w:type="dxa"/>
+          </w:tcPr>
+          <w:p>
+            <w:pPr>
+              <w:rPr>
+                <w:sz w:val="36"/>
+              </w:rPr>
+            </w:pPr>
+          </w:p>
+        </w:tc>
+      </w:tr>
+      <w:tr>
+        <w:tc>
+          <w:tcPr>
+            <w:tcW w:w="3116" w:type="dxa"/>
+          </w:tcPr>
+          <w:p>
+            <w:pPr>
+              <w:rPr>
+                <w:sz w:val="36"/>
+              </w:rPr>
+            </w:pPr>
+            <w:r>
+              <w:rPr>
+                <w:sz w:val="36"/>
+              </w:rPr>
+              <w:t>Department</w:t>
+            </w:r>
+          </w:p>
+        </w:tc>
+        <w:tc>
+          <w:tcPr>
+            <w:tcW w:w="3117" w:type="dxa"/>
+          </w:tcPr>
+          <w:p>
+            <w:pPr>
+              <w:rPr>
+                <w:sz w:val="36"/>
+              </w:rPr>
+            </w:pPr>
+          </w:p>
+        </w:tc>
+        <w:tc>
+          <w:tcPr>
+            <w:tcW w:w="3117" w:type="dxa"/>
+          </w:tcPr>
+          <w:p>
+            <w:pPr>
+              <w:rPr>
+                <w:sz w:val="36"/>
+              </w:rPr>
+            </w:pPr>
+          </w:p>
+        </w:tc>
+      </w:tr>
+      <w:tr>
+        <w:tc>
+          <w:tcPr>
+            <w:tcW w:w="3116" w:type="dxa"/>
+          </w:tcPr>
+          <w:p>
+            <w:pPr>
+              <w:rPr>
+                <w:sz w:val="36"/>
+              </w:rPr>
+            </w:pPr>
+            <w:proofErr w:type="spellStart"/>
+            <w:r>
+              <w:rPr>
+                <w:sz w:val="36"/>
+              </w:rPr>
+              <w:t>IsPrescription</w:t>
+            </w:r>
+            <w:proofErr w:type="spellEnd"/>
+          </w:p>
+        </w:tc>
+        <w:tc>
+          <w:tcPr>
+            <w:tcW w:w="3117" w:type="dxa"/>
+          </w:tcPr>
+          <w:p>
+            <w:pPr>
+              <w:rPr>
+                <w:sz w:val="36"/>
+              </w:rPr>
+            </w:pPr>
+          </w:p>
+        </w:tc>
+        <w:tc>
+          <w:tcPr>
+            <w:tcW w:w="3117" w:type="dxa"/>
+          </w:tcPr>
+          <w:p>
+            <w:pPr>
+              <w:rPr>
+                <w:sz w:val="36"/>
+              </w:rPr>
+            </w:pPr>
+          </w:p>
+        </w:tc>
+      </w:tr>
+      <w:tr>
+        <w:tc>
+          <w:tcPr>
+            <w:tcW w:w="3116" w:type="dxa"/>
+          </w:tcPr>
+          <w:p>
+            <w:pPr>
+              <w:rPr>
+                <w:sz w:val="36"/>
+              </w:rPr>
+            </w:pPr>
+            <w:r>
+              <w:rPr>
+                <w:sz w:val="36"/>
+              </w:rPr>
+              <w:t>Price</w:t>
+            </w:r>
+          </w:p>
+        </w:tc>
+        <w:tc>
+          <w:tcPr>
+            <w:tcW w:w="3117" w:type="dxa"/>
+          </w:tcPr>
+          <w:p>
+            <w:pPr>
+              <w:rPr>
+                <w:sz w:val="36"/>
+              </w:rPr>
+            </w:pPr>
+          </w:p>
+        </w:tc>
+        <w:tc>
+          <w:tcPr>
+            <w:tcW w:w="3117" w:type="dxa"/>
+          </w:tcPr>
+          <w:p>
+            <w:pPr>
+              <w:rPr>
+                <w:sz w:val="36"/>
+              </w:rPr>
+            </w:pPr>
+          </w:p>
+        </w:tc>
+      </w:tr>
+      <w:tr>
+        <w:tc>
+          <w:tcPr>
+            <w:tcW w:w="3116" w:type="dxa"/>
+          </w:tcPr>
+          <w:p>
+            <w:pPr>
+              <w:rPr>
+                <w:sz w:val="36"/>
+              </w:rPr>
+            </w:pPr>
+            <w:r>
+              <w:rPr>
+                <w:sz w:val="36"/>
+              </w:rPr>
+              <w:t>Stock</w:t>
+            </w:r>
+          </w:p>
+        </w:tc>
+        <w:tc>
+          <w:tcPr>
+            <w:tcW w:w="3117" w:type="dxa"/>
+          </w:tcPr>
+          <w:p>
+            <w:pPr>
+              <w:rPr>
+                <w:sz w:val="36"/>
+              </w:rPr>
+            </w:pPr>
+          </w:p>
+        </w:tc>
+        <w:tc>
+          <w:tcPr>
+            <w:tcW w:w="3117" w:type="dxa"/>
+          </w:tcPr>
+          <w:p>
+            <w:pPr>
+              <w:rPr>
+                <w:sz w:val="36"/>
+              </w:rPr>
+            </w:pPr>
+          </w:p>
+        </w:tc>
+      </w:tr>
+      <w:tr>
+        <w:tc>
+          <w:tcPr>
+            <w:tcW w:w="9350" w:type="dxa"/>
+            <w:gridSpan w:val="3"/>
+          </w:tcPr>
+          <w:p>
+            <w:pPr>
+              <w:jc w:val="center"/>
+              <w:rPr>
+                <w:sz w:val="36"/>
+              </w:rPr>
+            </w:pPr>
+            <w:r>
+              <w:rPr>
+                <w:sz w:val="36"/>
+              </w:rPr>
+              <w:t>Sale Table:</w:t>
+            </w:r>
+          </w:p>
+        </w:tc>
+      </w:tr>
+      <w:tr>
+        <w:tc>
+          <w:tcPr>
+            <w:tcW w:w="3116" w:type="dxa"/>
+          </w:tcPr>
+          <w:p>
+            <w:pPr>
+              <w:rPr>
+                <w:sz w:val="36"/>
+              </w:rPr>
+            </w:pPr>
+            <w:r>
+              <w:rPr>
+                <w:sz w:val="36"/>
+              </w:rPr>
+              <w:t>ID</w:t>
+            </w:r>
+          </w:p>
+        </w:tc>
+        <w:tc>
+          <w:tcPr>
+            <w:tcW w:w="3117" w:type="dxa"/>
+          </w:tcPr>
+          <w:p>
+            <w:pPr>
+              <w:rPr>
+                <w:sz w:val="36"/>
+              </w:rPr>
+            </w:pPr>
+          </w:p>
+        </w:tc>
+        <w:tc>
+          <w:tcPr>
+            <w:tcW w:w="3117" w:type="dxa"/>
+          </w:tcPr>
+          <w:p>
+            <w:pPr>
+              <w:rPr>
+                <w:sz w:val="36"/>
+              </w:rPr>
+            </w:pPr>
+          </w:p>
+        </w:tc>
+      </w:tr>
+      <w:tr>
+        <w:tc>
+          <w:tcPr>
+            <w:tcW w:w="3116" w:type="dxa"/>
+          </w:tcPr>
+          <w:p>
+            <w:pPr>
+              <w:rPr>
+                <w:sz w:val="36"/>
+              </w:rPr>
+            </w:pPr>
+            <w:r>
+              <w:rPr>
+                <w:sz w:val="36"/>
+              </w:rPr>
+              <w:t>Timestamp</w:t>
+            </w:r>
+          </w:p>
+        </w:tc>
+        <w:tc>
+          <w:tcPr>
+            <w:tcW w:w="3117" w:type="dxa"/>
+          </w:tcPr>
+          <w:p>
+            <w:pPr>
+              <w:rPr>
+                <w:sz w:val="36"/>
+              </w:rPr>
+            </w:pPr>
+          </w:p>
+        </w:tc>
+        <w:tc>
+          <w:tcPr>
+            <w:tcW w:w="3117" w:type="dxa"/>
+          </w:tcPr>
+          <w:p>
+            <w:pPr>
+              <w:rPr>
+                <w:sz w:val="36"/>
+              </w:rPr>
+            </w:pPr>
+          </w:p>
+        </w:tc>
+      </w:tr>
+      <w:tr>
+        <w:tc>
+          <w:tcPr>
+            <w:tcW w:w="3116" w:type="dxa"/>
+          </w:tcPr>
+          <w:p>
+            <w:pPr>
+              <w:rPr>
+                <w:sz w:val="36"/>
+              </w:rPr>
+            </w:pPr>
+            <w:r>
+              <w:rPr>
+                <w:sz w:val="36"/>
+              </w:rPr>
+              <w:t>Employee</w:t>
+            </w:r>
+          </w:p>
+        </w:tc>
+        <w:tc>
+          <w:tcPr>
+            <w:tcW w:w="3117" w:type="dxa"/>
+          </w:tcPr>
+          <w:p>
+            <w:pPr>
+              <w:rPr>
+                <w:sz w:val="36"/>
+              </w:rPr>
+            </w:pPr>
+          </w:p>
+        </w:tc>
+        <w:tc>
+          <w:tcPr>
+            <w:tcW w:w="3117" w:type="dxa"/>
+          </w:tcPr>
+          <w:p>
+            <w:pPr>
+              <w:rPr>
+                <w:sz w:val="36"/>
+              </w:rPr>
+            </w:pPr>
+          </w:p>
+        </w:tc>
+      </w:tr>
+      <w:tr>
+        <w:tc>
+          <w:tcPr>
+            <w:tcW w:w="9350" w:type="dxa"/>
+            <w:gridSpan w:val="3"/>
+          </w:tcPr>
+          <w:p>
+            <w:pPr>
+              <w:jc w:val="center"/>
+              <w:rPr>
+                <w:sz w:val="36"/>
+              </w:rPr>
+            </w:pPr>
+            <w:r>
+              <w:rPr>
+                <w:sz w:val="36"/>
+              </w:rPr>
+              <w:t>Prescription Table:</w:t>
+            </w:r>
+          </w:p>
+        </w:tc>
+      </w:tr>
+      <w:tr>
+        <w:tc>
+          <w:tcPr>
+            <w:tcW w:w="3116" w:type="dxa"/>
+          </w:tcPr>
+          <w:p>
+            <w:pPr>
+              <w:rPr>
+                <w:sz w:val="36"/>
+              </w:rPr>
+            </w:pPr>
+            <w:r>
+              <w:rPr>
+                <w:sz w:val="36"/>
+              </w:rPr>
+              <w:t>ID</w:t>
+            </w:r>
+          </w:p>
+        </w:tc>
+        <w:tc>
+          <w:tcPr>
+            <w:tcW w:w="3117" w:type="dxa"/>
+          </w:tcPr>
+          <w:p>
+            <w:pPr>
+              <w:rPr>
+                <w:sz w:val="36"/>
+              </w:rPr>
+            </w:pPr>
+          </w:p>
+        </w:tc>
+        <w:tc>
+          <w:tcPr>
+            <w:tcW w:w="3117" w:type="dxa"/>
+          </w:tcPr>
+          <w:p>
+            <w:pPr>
+              <w:rPr>
+                <w:sz w:val="36"/>
+              </w:rPr>
+            </w:pPr>
+          </w:p>
+        </w:tc>
+      </w:tr>
+      <w:tr>
+        <w:tc>
+          <w:tcPr>
+            <w:tcW w:w="3116" w:type="dxa"/>
+          </w:tcPr>
+          <w:p>
+            <w:pPr>
+              <w:rPr>
+                <w:sz w:val="36"/>
+              </w:rPr>
+            </w:pPr>
+            <w:r>
+              <w:rPr>
+                <w:sz w:val="36"/>
+              </w:rPr>
+              <w:t>Customer</w:t>
+            </w:r>
+          </w:p>
+        </w:tc>
+        <w:tc>
+          <w:tcPr>
+            <w:tcW w:w="3117" w:type="dxa"/>
+          </w:tcPr>
+          <w:p>
+            <w:pPr>
+              <w:rPr>
+                <w:sz w:val="36"/>
+              </w:rPr>
+            </w:pPr>
+          </w:p>
+        </w:tc>
+        <w:tc>
+          <w:tcPr>
+            <w:tcW w:w="3117" w:type="dxa"/>
+          </w:tcPr>
+          <w:p>
+            <w:pPr>
+              <w:rPr>
+                <w:sz w:val="36"/>
+              </w:rPr>
+            </w:pPr>
+          </w:p>
+        </w:tc>
+      </w:tr>
+      <w:tr>
+        <w:tc>
+          <w:tcPr>
+            <w:tcW w:w="3116" w:type="dxa"/>
+          </w:tcPr>
+          <w:p>
+            <w:pPr>
+              <w:rPr>
+                <w:sz w:val="36"/>
+              </w:rPr>
+            </w:pPr>
+            <w:r>
+              <w:rPr>
+                <w:sz w:val="36"/>
+              </w:rPr>
+              <w:t>Doctor</w:t>
+            </w:r>
+          </w:p>
+        </w:tc>
+        <w:tc>
+          <w:tcPr>
+            <w:tcW w:w="3117" w:type="dxa"/>
+          </w:tcPr>
+          <w:p>
+            <w:pPr>
+              <w:rPr>
+                <w:sz w:val="36"/>
+              </w:rPr>
+            </w:pPr>
+          </w:p>
+        </w:tc>
+        <w:tc>
+          <w:tcPr>
+            <w:tcW w:w="3117" w:type="dxa"/>
+          </w:tcPr>
+          <w:p>
+            <w:pPr>
+              <w:rPr>
+                <w:sz w:val="36"/>
+              </w:rPr>
+            </w:pPr>
+          </w:p>
+        </w:tc>
+      </w:tr>
+      <w:tr>
+        <w:tc>
+          <w:tcPr>
+            <w:tcW w:w="3116" w:type="dxa"/>
+          </w:tcPr>
+          <w:p>
+            <w:pPr>
+              <w:rPr>
+                <w:sz w:val="36"/>
+              </w:rPr>
+            </w:pPr>
+            <w:proofErr w:type="spellStart"/>
+            <w:r>
+              <w:rPr>
+                <w:sz w:val="36"/>
+              </w:rPr>
+              <w:t>DateOrdered</w:t>
+            </w:r>
+            <w:proofErr w:type="spellEnd"/>
+          </w:p>
+        </w:tc>
+        <w:tc>
+          <w:tcPr>
+            <w:tcW w:w="3117" w:type="dxa"/>
+          </w:tcPr>
+          <w:p>
+            <w:pPr>
+              <w:rPr>
+                <w:sz w:val="36"/>
+              </w:rPr>
+            </w:pPr>
+          </w:p>
+        </w:tc>
+        <w:tc>
+          <w:tcPr>
+            <w:tcW w:w="3117" w:type="dxa"/>
+          </w:tcPr>
+          <w:p>
+            <w:pPr>
+              <w:rPr>
+                <w:sz w:val="36"/>
+              </w:rPr>
+            </w:pPr>
+          </w:p>
+        </w:tc>
+      </w:tr>
+      <w:tr>
+        <w:tc>
+          <w:tcPr>
+            <w:tcW w:w="3116" w:type="dxa"/>
+          </w:tcPr>
+          <w:p>
+            <w:pPr>
+              <w:rPr>
+                <w:sz w:val="36"/>
+              </w:rPr>
+            </w:pPr>
+            <w:proofErr w:type="spellStart"/>
+            <w:r>
+              <w:rPr>
+                <w:sz w:val="36"/>
+              </w:rPr>
+              <w:t>DateDelivered</w:t>
+            </w:r>
+            <w:proofErr w:type="spellEnd"/>
+          </w:p>
+        </w:tc>
+        <w:tc>
+          <w:tcPr>
+            <w:tcW w:w="3117" w:type="dxa"/>
+          </w:tcPr>
+          <w:p>
+            <w:pPr>
+              <w:rPr>
+                <w:sz w:val="36"/>
+              </w:rPr>
+            </w:pPr>
+          </w:p>
+        </w:tc>
+        <w:tc>
+          <w:tcPr>
+            <w:tcW w:w="3117" w:type="dxa"/>
+          </w:tcPr>
+          <w:p>
+            <w:pPr>
+              <w:rPr>
+                <w:sz w:val="36"/>
+              </w:rPr>
+            </w:pPr>
+          </w:p>
+        </w:tc>
+      </w:tr>
+      <w:tr>
+        <w:tc>
+          <w:tcPr>
+            <w:tcW w:w="3116" w:type="dxa"/>
+          </w:tcPr>
+          <w:p>
+            <w:pPr>
+              <w:rPr>
+                <w:sz w:val="36"/>
+              </w:rPr>
+            </w:pPr>
+            <w:proofErr w:type="spellStart"/>
+            <w:r>
+              <w:rPr>
+                <w:sz w:val="36"/>
+              </w:rPr>
+              <w:t>isFulfilled</w:t>
+            </w:r>
+            <w:proofErr w:type="spellEnd"/>
+          </w:p>
+        </w:tc>
+        <w:tc>
+          <w:tcPr>
+            <w:tcW w:w="3117" w:type="dxa"/>
+          </w:tcPr>
+          <w:p>
+            <w:pPr>
+              <w:rPr>
+                <w:sz w:val="36"/>
+              </w:rPr>
+            </w:pPr>
+          </w:p>
+        </w:tc>
+        <w:tc>
+          <w:tcPr>
+            <w:tcW w:w="3117" w:type="dxa"/>
+          </w:tcPr>
+          <w:p>
+            <w:pPr>
+              <w:rPr>
+                <w:sz w:val="36"/>
+              </w:rPr>
+            </w:pPr>
+          </w:p>
+        </w:tc>
+      </w:tr>
+      <w:tr>
+        <w:tc>
+          <w:tcPr>
+            <w:tcW w:w="9350" w:type="dxa"/>
+            <w:gridSpan w:val="3"/>
+          </w:tcPr>
+          <w:p>
+            <w:pPr>
+              <w:jc w:val="center"/>
+              <w:rPr>
+                <w:sz w:val="36"/>
+              </w:rPr>
+            </w:pPr>
+            <w:r>
+              <w:rPr>
+                <w:sz w:val="36"/>
+              </w:rPr>
+              <w:t>Sale-Product Relation:</w:t>
+            </w:r>
+          </w:p>
+        </w:tc>
+      </w:tr>
+      <w:tr>
+        <w:tc>
+          <w:tcPr>
+            <w:tcW w:w="3116" w:type="dxa"/>
+          </w:tcPr>
+          <w:p>
+            <w:pPr>
+              <w:rPr>
+                <w:sz w:val="36"/>
+              </w:rPr>
+            </w:pPr>
+            <w:r>
+              <w:rPr>
+                <w:sz w:val="36"/>
+              </w:rPr>
+              <w:t>ID</w:t>
+            </w:r>
+          </w:p>
+        </w:tc>
+        <w:tc>
+          <w:tcPr>
+            <w:tcW w:w="3117" w:type="dxa"/>
+          </w:tcPr>
+          <w:p>
+            <w:pPr>
+              <w:rPr>
+                <w:sz w:val="36"/>
+              </w:rPr>
+            </w:pPr>
+          </w:p>
+        </w:tc>
+        <w:tc>
+          <w:tcPr>
+            <w:tcW w:w="3117" w:type="dxa"/>
+          </w:tcPr>
+          <w:p>
+            <w:pPr>
+              <w:rPr>
+                <w:sz w:val="36"/>
+              </w:rPr>
+            </w:pPr>
+          </w:p>
+        </w:tc>
+      </w:tr>
+      <w:tr>
+        <w:tc>
+          <w:tcPr>
+            <w:tcW w:w="3116" w:type="dxa"/>
+          </w:tcPr>
+          <w:p>
+            <w:pPr>
+              <w:rPr>
+                <w:sz w:val="36"/>
+              </w:rPr>
+            </w:pPr>
+            <w:proofErr w:type="spellStart"/>
+            <w:r>
+              <w:rPr>
+                <w:sz w:val="36"/>
+              </w:rPr>
+              <w:t>SaleID</w:t>
+            </w:r>
+            <w:proofErr w:type="spellEnd"/>
+          </w:p>
+        </w:tc>
+        <w:tc>
+          <w:tcPr>
+            <w:tcW w:w="3117" w:type="dxa"/>
+          </w:tcPr>
+          <w:p>
+            <w:pPr>
+              <w:rPr>
+                <w:sz w:val="36"/>
+              </w:rPr>
+            </w:pPr>
+          </w:p>
+        </w:tc>
+        <w:tc>
+          <w:tcPr>
+            <w:tcW w:w="3117" w:type="dxa"/>
+          </w:tcPr>
+          <w:p>
+            <w:pPr>
+              <w:rPr>
+                <w:sz w:val="36"/>
+              </w:rPr>
+            </w:pPr>
+          </w:p>
+        </w:tc>
+      </w:tr>
+      <w:tr>
+        <w:tc>
+          <w:tcPr>
+            <w:tcW w:w="3116" w:type="dxa"/>
+          </w:tcPr>
+          <w:p>
+            <w:pPr>
+              <w:rPr>
+                <w:sz w:val="36"/>
+              </w:rPr>
+            </w:pPr>
+            <w:proofErr w:type="spellStart"/>
+            <w:r>
+              <w:rPr>
+                <w:sz w:val="36"/>
+              </w:rPr>
+              <w:t>ProductID</w:t>
+            </w:r>
+            <w:proofErr w:type="spellEnd"/>
+          </w:p>
+        </w:tc>
+        <w:tc>
+          <w:tcPr>
+            <w:tcW w:w="3117" w:type="dxa"/>
+          </w:tcPr>
+          <w:p>
+            <w:pPr>
+              <w:rPr>
+                <w:sz w:val="36"/>
+              </w:rPr>
+            </w:pPr>
+          </w:p>
+        </w:tc>
+        <w:tc>
+          <w:tcPr>
+            <w:tcW w:w="3117" w:type="dxa"/>
+          </w:tcPr>
+          <w:p>
+            <w:pPr>
+              <w:rPr>
+                <w:sz w:val="36"/>
+              </w:rPr>
+            </w:pPr>
+          </w:p>
+        </w:tc>
+      </w:tr>
+      <w:tr>
+        <w:tc>
+          <w:tcPr>
+            <w:tcW w:w="3116" w:type="dxa"/>
+          </w:tcPr>
+          <w:p>
+            <w:pPr>
+              <w:rPr>
+                <w:sz w:val="36"/>
+              </w:rPr>
+            </w:pPr>
+            <w:r>
+              <w:rPr>
+                <w:sz w:val="36"/>
+              </w:rPr>
+              <w:t>Quantity</w:t>
+            </w:r>
+          </w:p>
+        </w:tc>
+        <w:tc>
+          <w:tcPr>
+            <w:tcW w:w="3117" w:type="dxa"/>
+          </w:tcPr>
+          <w:p>
+            <w:pPr>
+              <w:rPr>
+                <w:sz w:val="36"/>
+              </w:rPr>
+            </w:pPr>
+          </w:p>
+        </w:tc>
+        <w:tc>
+          <w:tcPr>
+            <w:tcW w:w="3117" w:type="dxa"/>
+          </w:tcPr>
+          <w:p>
+            <w:pPr>
+              <w:rPr>
+                <w:sz w:val="36"/>
+              </w:rPr>
+            </w:pPr>
+          </w:p>
+        </w:tc>
+      </w:tr>
+      <w:tr>
+        <w:tc>
+          <w:tcPr>
+            <w:tcW w:w="9350" w:type="dxa"/>
+            <w:gridSpan w:val="3"/>
+          </w:tcPr>
+          <w:p>
+            <w:pPr>
+              <w:jc w:val="center"/>
+              <w:rPr>
+                <w:sz w:val="36"/>
+              </w:rPr>
+            </w:pPr>
+            <w:r>
+              <w:rPr>
+                <w:sz w:val="36"/>
+              </w:rPr>
+              <w:t>Prescription-Product Relation:</w:t>
+            </w:r>
+          </w:p>
+        </w:tc>
+      </w:tr>
+      <w:tr>
+        <w:tc>
+          <w:tcPr>
+            <w:tcW w:w="3116" w:type="dxa"/>
+          </w:tcPr>
+          <w:p>
+            <w:pPr>
+              <w:rPr>
+                <w:sz w:val="36"/>
+              </w:rPr>
+            </w:pPr>
+            <w:r>
+              <w:rPr>
+                <w:sz w:val="36"/>
+              </w:rPr>
+              <w:t>ID</w:t>
+            </w:r>
+          </w:p>
+        </w:tc>
+        <w:tc>
+          <w:tcPr>
+            <w:tcW w:w="3117" w:type="dxa"/>
+          </w:tcPr>
+          <w:p>
+            <w:pPr>
+              <w:rPr>
+                <w:sz w:val="36"/>
+              </w:rPr>
+            </w:pPr>
+          </w:p>
+        </w:tc>
+        <w:tc>
+          <w:tcPr>
+            <w:tcW w:w="3117" w:type="dxa"/>
+          </w:tcPr>
+          <w:p>
+            <w:pPr>
+              <w:rPr>
+                <w:sz w:val="36"/>
+              </w:rPr>
+            </w:pPr>
+          </w:p>
+        </w:tc>
+      </w:tr>
+      <w:tr>
+        <w:tc>
+          <w:tcPr>
+            <w:tcW w:w="3116" w:type="dxa"/>
+          </w:tcPr>
+          <w:p>
+            <w:pPr>
+              <w:rPr>
+                <w:sz w:val="36"/>
+              </w:rPr>
+            </w:pPr>
+            <w:proofErr w:type="spellStart"/>
+            <w:r>
+              <w:rPr>
+                <w:sz w:val="36"/>
+              </w:rPr>
+              <w:lastRenderedPageBreak/>
+              <w:t>PrescriptionID</w:t>
+            </w:r>
+            <w:proofErr w:type="spellEnd"/>
+          </w:p>
+        </w:tc>
+        <w:tc>
+          <w:tcPr>
+            <w:tcW w:w="3117" w:type="dxa"/>
+          </w:tcPr>
+          <w:p>
+            <w:pPr>
+              <w:rPr>
+                <w:sz w:val="36"/>
+              </w:rPr>
+            </w:pPr>
+          </w:p>
+        </w:tc>
+        <w:tc>
+          <w:tcPr>
+            <w:tcW w:w="3117" w:type="dxa"/>
+          </w:tcPr>
+          <w:p>
+            <w:pPr>
+              <w:rPr>
+                <w:sz w:val="36"/>
+              </w:rPr>
+            </w:pPr>
+          </w:p>
+        </w:tc>
+      </w:tr>
+      <w:tr>
+        <w:tc>
+          <w:tcPr>
+            <w:tcW w:w="3116" w:type="dxa"/>
+          </w:tcPr>
+          <w:p>
+            <w:pPr>
+              <w:rPr>
+                <w:sz w:val="36"/>
+              </w:rPr>
+            </w:pPr>
+            <w:r>
+              <w:rPr>
+                <w:sz w:val="36"/>
+              </w:rPr>
+              <w:t>Quantity</w:t>
+            </w:r>
+          </w:p>
+        </w:tc>
+        <w:tc>
+          <w:tcPr>
+            <w:tcW w:w="3117" w:type="dxa"/>
+          </w:tcPr>
+          <w:p>
+            <w:pPr>
+              <w:rPr>
+                <w:sz w:val="36"/>
+              </w:rPr>
+            </w:pPr>
+          </w:p>
+        </w:tc>
+        <w:tc>
+          <w:tcPr>
+            <w:tcW w:w="3117" w:type="dxa"/>
+          </w:tcPr>
+          <w:p>
+            <w:pPr>
+              <w:rPr>
+                <w:sz w:val="36"/>
+              </w:rPr>
+            </w:pPr>
+          </w:p>
+        </w:tc>
+      </w:tr>
+    </w:tbl>
+    <w:p>
+      <w:pPr>
+        <w:rPr>
+          <w:sz w:val="36"/>
+        </w:rPr>
+      </w:pPr>
+    </w:p>
+    <w:p/>
+    <w:p>
+      <w:bookmarkStart w:id="0" w:name="_GoBack"/>
+      <w:bookmarkEnd w:id="0"/>
+    </w:p>
     <w:sectPr>
       <w:pgSz w:w="12240" w:h="15840"/>
       <w:pgMar w:top="1440" w:right="1440" w:bottom="1440" w:left="1440" w:header="708" w:footer="708" w:gutter="0"/>

--- a/Product Table.docx
+++ b/Product Table.docx
@@ -2805,15 +2805,7 @@
             <w:tcW w:w="3116" w:type="dxa"/>
           </w:tcPr>
           <w:p>
-            <w:pPr>
-              <w:rPr>
-                <w:sz w:val="36"/>
-              </w:rPr>
-            </w:pPr>
-            <w:r>
-              <w:rPr>
-                <w:sz w:val="36"/>
-              </w:rPr>
+            <w:r>
               <w:t>Column Name</w:t>
             </w:r>
           </w:p>
@@ -2823,15 +2815,7 @@
             <w:tcW w:w="3117" w:type="dxa"/>
           </w:tcPr>
           <w:p>
-            <w:pPr>
-              <w:rPr>
-                <w:sz w:val="36"/>
-              </w:rPr>
-            </w:pPr>
-            <w:r>
-              <w:rPr>
-                <w:sz w:val="36"/>
-              </w:rPr>
+            <w:r>
               <w:t>Data Type</w:t>
             </w:r>
           </w:p>
@@ -2841,15 +2825,7 @@
             <w:tcW w:w="3117" w:type="dxa"/>
           </w:tcPr>
           <w:p>
-            <w:pPr>
-              <w:rPr>
-                <w:sz w:val="36"/>
-              </w:rPr>
-            </w:pPr>
-            <w:r>
-              <w:rPr>
-                <w:sz w:val="36"/>
-              </w:rPr>
+            <w:r>
               <w:t>Reasoning</w:t>
             </w:r>
           </w:p>
@@ -2866,11 +2842,13 @@
               <w:jc w:val="center"/>
               <w:rPr>
                 <w:sz w:val="36"/>
+                <w:szCs w:val="36"/>
               </w:rPr>
             </w:pPr>
             <w:r>
               <w:rPr>
                 <w:sz w:val="36"/>
+                <w:szCs w:val="36"/>
               </w:rPr>
               <w:t>Product Table:</w:t>
             </w:r>
@@ -2883,15 +2861,7 @@
             <w:tcW w:w="3116" w:type="dxa"/>
           </w:tcPr>
           <w:p>
-            <w:pPr>
-              <w:rPr>
-                <w:sz w:val="36"/>
-              </w:rPr>
-            </w:pPr>
-            <w:r>
-              <w:rPr>
-                <w:sz w:val="36"/>
-              </w:rPr>
+            <w:r>
               <w:t>ID</w:t>
             </w:r>
           </w:p>
@@ -2901,15 +2871,7 @@
             <w:tcW w:w="3117" w:type="dxa"/>
           </w:tcPr>
           <w:p>
-            <w:pPr>
-              <w:rPr>
-                <w:sz w:val="36"/>
-              </w:rPr>
-            </w:pPr>
-            <w:r>
-              <w:rPr>
-                <w:sz w:val="36"/>
-              </w:rPr>
+            <w:r>
               <w:t>integer NOT NULL</w:t>
             </w:r>
           </w:p>
@@ -2918,13 +2880,7 @@
           <w:tcPr>
             <w:tcW w:w="3117" w:type="dxa"/>
           </w:tcPr>
-          <w:p>
-            <w:pPr>
-              <w:rPr>
-                <w:sz w:val="36"/>
-              </w:rPr>
-            </w:pPr>
-          </w:p>
+          <w:p/>
         </w:tc>
       </w:tr>
       <w:tr>
@@ -2933,15 +2889,7 @@
             <w:tcW w:w="3116" w:type="dxa"/>
           </w:tcPr>
           <w:p>
-            <w:pPr>
-              <w:rPr>
-                <w:sz w:val="36"/>
-              </w:rPr>
-            </w:pPr>
-            <w:r>
-              <w:rPr>
-                <w:sz w:val="36"/>
-              </w:rPr>
+            <w:r>
               <w:t>Name</w:t>
             </w:r>
           </w:p>
@@ -2951,38 +2899,21 @@
             <w:tcW w:w="3117" w:type="dxa"/>
           </w:tcPr>
           <w:p>
-            <w:pPr>
-              <w:rPr>
-                <w:sz w:val="36"/>
-              </w:rPr>
-            </w:pPr>
             <w:proofErr w:type="spellStart"/>
             <w:r>
-              <w:rPr>
-                <w:sz w:val="36"/>
-              </w:rPr>
               <w:t>varchar</w:t>
             </w:r>
             <w:proofErr w:type="spellEnd"/>
             <w:r>
-              <w:rPr>
-                <w:sz w:val="36"/>
-              </w:rPr>
-              <w:t>(200)</w:t>
-            </w:r>
-          </w:p>
-        </w:tc>
-        <w:tc>
-          <w:tcPr>
-            <w:tcW w:w="3117" w:type="dxa"/>
-          </w:tcPr>
-          <w:p>
-            <w:pPr>
-              <w:rPr>
-                <w:sz w:val="36"/>
-              </w:rPr>
-            </w:pPr>
-          </w:p>
+              <w:t>(500) NOT NULL</w:t>
+            </w:r>
+          </w:p>
+        </w:tc>
+        <w:tc>
+          <w:tcPr>
+            <w:tcW w:w="3117" w:type="dxa"/>
+          </w:tcPr>
+          <w:p/>
         </w:tc>
       </w:tr>
       <w:tr>
@@ -2991,15 +2922,7 @@
             <w:tcW w:w="3116" w:type="dxa"/>
           </w:tcPr>
           <w:p>
-            <w:pPr>
-              <w:rPr>
-                <w:sz w:val="36"/>
-              </w:rPr>
-            </w:pPr>
-            <w:r>
-              <w:rPr>
-                <w:sz w:val="36"/>
-              </w:rPr>
+            <w:r>
               <w:t>SKU</w:t>
             </w:r>
           </w:p>
@@ -3009,24 +2932,21 @@
             <w:tcW w:w="3117" w:type="dxa"/>
           </w:tcPr>
           <w:p>
-            <w:pPr>
-              <w:rPr>
-                <w:sz w:val="36"/>
-              </w:rPr>
-            </w:pPr>
-          </w:p>
-        </w:tc>
-        <w:tc>
-          <w:tcPr>
-            <w:tcW w:w="3117" w:type="dxa"/>
-          </w:tcPr>
-          <w:p>
-            <w:pPr>
-              <w:rPr>
-                <w:sz w:val="36"/>
-              </w:rPr>
-            </w:pPr>
-          </w:p>
+            <w:proofErr w:type="spellStart"/>
+            <w:r>
+              <w:t>varchar</w:t>
+            </w:r>
+            <w:proofErr w:type="spellEnd"/>
+            <w:r>
+              <w:t>(25) NOT NULL</w:t>
+            </w:r>
+          </w:p>
+        </w:tc>
+        <w:tc>
+          <w:tcPr>
+            <w:tcW w:w="3117" w:type="dxa"/>
+          </w:tcPr>
+          <w:p/>
         </w:tc>
       </w:tr>
       <w:tr>
@@ -3035,15 +2955,7 @@
             <w:tcW w:w="3116" w:type="dxa"/>
           </w:tcPr>
           <w:p>
-            <w:pPr>
-              <w:rPr>
-                <w:sz w:val="36"/>
-              </w:rPr>
-            </w:pPr>
-            <w:r>
-              <w:rPr>
-                <w:sz w:val="36"/>
-              </w:rPr>
+            <w:r>
               <w:t>Department</w:t>
             </w:r>
           </w:p>
@@ -3053,24 +2965,21 @@
             <w:tcW w:w="3117" w:type="dxa"/>
           </w:tcPr>
           <w:p>
-            <w:pPr>
-              <w:rPr>
-                <w:sz w:val="36"/>
-              </w:rPr>
-            </w:pPr>
-          </w:p>
-        </w:tc>
-        <w:tc>
-          <w:tcPr>
-            <w:tcW w:w="3117" w:type="dxa"/>
-          </w:tcPr>
-          <w:p>
-            <w:pPr>
-              <w:rPr>
-                <w:sz w:val="36"/>
-              </w:rPr>
-            </w:pPr>
-          </w:p>
+            <w:proofErr w:type="spellStart"/>
+            <w:r>
+              <w:t>varchar</w:t>
+            </w:r>
+            <w:proofErr w:type="spellEnd"/>
+            <w:r>
+              <w:t>(100)</w:t>
+            </w:r>
+          </w:p>
+        </w:tc>
+        <w:tc>
+          <w:tcPr>
+            <w:tcW w:w="3117" w:type="dxa"/>
+          </w:tcPr>
+          <w:p/>
         </w:tc>
       </w:tr>
       <w:tr>
@@ -3079,16 +2988,8 @@
             <w:tcW w:w="3116" w:type="dxa"/>
           </w:tcPr>
           <w:p>
-            <w:pPr>
-              <w:rPr>
-                <w:sz w:val="36"/>
-              </w:rPr>
-            </w:pPr>
             <w:proofErr w:type="spellStart"/>
             <w:r>
-              <w:rPr>
-                <w:sz w:val="36"/>
-              </w:rPr>
               <w:t>IsPrescription</w:t>
             </w:r>
             <w:proofErr w:type="spellEnd"/>
@@ -3099,24 +3000,16 @@
             <w:tcW w:w="3117" w:type="dxa"/>
           </w:tcPr>
           <w:p>
-            <w:pPr>
-              <w:rPr>
-                <w:sz w:val="36"/>
-              </w:rPr>
-            </w:pPr>
-          </w:p>
-        </w:tc>
-        <w:tc>
-          <w:tcPr>
-            <w:tcW w:w="3117" w:type="dxa"/>
-          </w:tcPr>
-          <w:p>
-            <w:pPr>
-              <w:rPr>
-                <w:sz w:val="36"/>
-              </w:rPr>
-            </w:pPr>
-          </w:p>
+            <w:r>
+              <w:t>integer</w:t>
+            </w:r>
+          </w:p>
+        </w:tc>
+        <w:tc>
+          <w:tcPr>
+            <w:tcW w:w="3117" w:type="dxa"/>
+          </w:tcPr>
+          <w:p/>
         </w:tc>
       </w:tr>
       <w:tr>
@@ -3125,15 +3018,7 @@
             <w:tcW w:w="3116" w:type="dxa"/>
           </w:tcPr>
           <w:p>
-            <w:pPr>
-              <w:rPr>
-                <w:sz w:val="36"/>
-              </w:rPr>
-            </w:pPr>
-            <w:r>
-              <w:rPr>
-                <w:sz w:val="36"/>
-              </w:rPr>
+            <w:r>
               <w:t>Price</w:t>
             </w:r>
           </w:p>
@@ -3143,24 +3028,16 @@
             <w:tcW w:w="3117" w:type="dxa"/>
           </w:tcPr>
           <w:p>
-            <w:pPr>
-              <w:rPr>
-                <w:sz w:val="36"/>
-              </w:rPr>
-            </w:pPr>
-          </w:p>
-        </w:tc>
-        <w:tc>
-          <w:tcPr>
-            <w:tcW w:w="3117" w:type="dxa"/>
-          </w:tcPr>
-          <w:p>
-            <w:pPr>
-              <w:rPr>
-                <w:sz w:val="36"/>
-              </w:rPr>
-            </w:pPr>
-          </w:p>
+            <w:r>
+              <w:t>double NOT NULL</w:t>
+            </w:r>
+          </w:p>
+        </w:tc>
+        <w:tc>
+          <w:tcPr>
+            <w:tcW w:w="3117" w:type="dxa"/>
+          </w:tcPr>
+          <w:p/>
         </w:tc>
       </w:tr>
       <w:tr>
@@ -3169,15 +3046,7 @@
             <w:tcW w:w="3116" w:type="dxa"/>
           </w:tcPr>
           <w:p>
-            <w:pPr>
-              <w:rPr>
-                <w:sz w:val="36"/>
-              </w:rPr>
-            </w:pPr>
-            <w:r>
-              <w:rPr>
-                <w:sz w:val="36"/>
-              </w:rPr>
+            <w:r>
               <w:t>Stock</w:t>
             </w:r>
           </w:p>
@@ -3187,24 +3056,16 @@
             <w:tcW w:w="3117" w:type="dxa"/>
           </w:tcPr>
           <w:p>
-            <w:pPr>
-              <w:rPr>
-                <w:sz w:val="36"/>
-              </w:rPr>
-            </w:pPr>
-          </w:p>
-        </w:tc>
-        <w:tc>
-          <w:tcPr>
-            <w:tcW w:w="3117" w:type="dxa"/>
-          </w:tcPr>
-          <w:p>
-            <w:pPr>
-              <w:rPr>
-                <w:sz w:val="36"/>
-              </w:rPr>
-            </w:pPr>
-          </w:p>
+            <w:r>
+              <w:t>integer NOT NULL</w:t>
+            </w:r>
+          </w:p>
+        </w:tc>
+        <w:tc>
+          <w:tcPr>
+            <w:tcW w:w="3117" w:type="dxa"/>
+          </w:tcPr>
+          <w:p/>
         </w:tc>
       </w:tr>
       <w:tr>
@@ -3216,14 +3077,8 @@
           <w:p>
             <w:pPr>
               <w:jc w:val="center"/>
-              <w:rPr>
-                <w:sz w:val="36"/>
-              </w:rPr>
-            </w:pPr>
-            <w:r>
-              <w:rPr>
-                <w:sz w:val="36"/>
-              </w:rPr>
+            </w:pPr>
+            <w:r>
               <w:t>Sale Table:</w:t>
             </w:r>
           </w:p>
@@ -3235,15 +3090,7 @@
             <w:tcW w:w="3116" w:type="dxa"/>
           </w:tcPr>
           <w:p>
-            <w:pPr>
-              <w:rPr>
-                <w:sz w:val="36"/>
-              </w:rPr>
-            </w:pPr>
-            <w:r>
-              <w:rPr>
-                <w:sz w:val="36"/>
-              </w:rPr>
+            <w:r>
               <w:t>ID</w:t>
             </w:r>
           </w:p>
@@ -3253,24 +3100,16 @@
             <w:tcW w:w="3117" w:type="dxa"/>
           </w:tcPr>
           <w:p>
-            <w:pPr>
-              <w:rPr>
-                <w:sz w:val="36"/>
-              </w:rPr>
-            </w:pPr>
-          </w:p>
-        </w:tc>
-        <w:tc>
-          <w:tcPr>
-            <w:tcW w:w="3117" w:type="dxa"/>
-          </w:tcPr>
-          <w:p>
-            <w:pPr>
-              <w:rPr>
-                <w:sz w:val="36"/>
-              </w:rPr>
-            </w:pPr>
-          </w:p>
+            <w:r>
+              <w:t>integer NOT NULL</w:t>
+            </w:r>
+          </w:p>
+        </w:tc>
+        <w:tc>
+          <w:tcPr>
+            <w:tcW w:w="3117" w:type="dxa"/>
+          </w:tcPr>
+          <w:p/>
         </w:tc>
       </w:tr>
       <w:tr>
@@ -3279,15 +3118,7 @@
             <w:tcW w:w="3116" w:type="dxa"/>
           </w:tcPr>
           <w:p>
-            <w:pPr>
-              <w:rPr>
-                <w:sz w:val="36"/>
-              </w:rPr>
-            </w:pPr>
-            <w:r>
-              <w:rPr>
-                <w:sz w:val="36"/>
-              </w:rPr>
+            <w:r>
               <w:t>Timestamp</w:t>
             </w:r>
           </w:p>
@@ -3297,24 +3128,16 @@
             <w:tcW w:w="3117" w:type="dxa"/>
           </w:tcPr>
           <w:p>
-            <w:pPr>
-              <w:rPr>
-                <w:sz w:val="36"/>
-              </w:rPr>
-            </w:pPr>
-          </w:p>
-        </w:tc>
-        <w:tc>
-          <w:tcPr>
-            <w:tcW w:w="3117" w:type="dxa"/>
-          </w:tcPr>
-          <w:p>
-            <w:pPr>
-              <w:rPr>
-                <w:sz w:val="36"/>
-              </w:rPr>
-            </w:pPr>
-          </w:p>
+            <w:r>
+              <w:t>timestamp NOT NULL</w:t>
+            </w:r>
+          </w:p>
+        </w:tc>
+        <w:tc>
+          <w:tcPr>
+            <w:tcW w:w="3117" w:type="dxa"/>
+          </w:tcPr>
+          <w:p/>
         </w:tc>
       </w:tr>
       <w:tr>
@@ -3323,15 +3146,7 @@
             <w:tcW w:w="3116" w:type="dxa"/>
           </w:tcPr>
           <w:p>
-            <w:pPr>
-              <w:rPr>
-                <w:sz w:val="36"/>
-              </w:rPr>
-            </w:pPr>
-            <w:r>
-              <w:rPr>
-                <w:sz w:val="36"/>
-              </w:rPr>
+            <w:r>
               <w:t>Employee</w:t>
             </w:r>
           </w:p>
@@ -3341,24 +3156,21 @@
             <w:tcW w:w="3117" w:type="dxa"/>
           </w:tcPr>
           <w:p>
-            <w:pPr>
-              <w:rPr>
-                <w:sz w:val="36"/>
-              </w:rPr>
-            </w:pPr>
-          </w:p>
-        </w:tc>
-        <w:tc>
-          <w:tcPr>
-            <w:tcW w:w="3117" w:type="dxa"/>
-          </w:tcPr>
-          <w:p>
-            <w:pPr>
-              <w:rPr>
-                <w:sz w:val="36"/>
-              </w:rPr>
-            </w:pPr>
-          </w:p>
+            <w:proofErr w:type="spellStart"/>
+            <w:r>
+              <w:t>varchar</w:t>
+            </w:r>
+            <w:proofErr w:type="spellEnd"/>
+            <w:r>
+              <w:t>(25) NOT NULL</w:t>
+            </w:r>
+          </w:p>
+        </w:tc>
+        <w:tc>
+          <w:tcPr>
+            <w:tcW w:w="3117" w:type="dxa"/>
+          </w:tcPr>
+          <w:p/>
         </w:tc>
       </w:tr>
       <w:tr>
@@ -3370,14 +3182,8 @@
           <w:p>
             <w:pPr>
               <w:jc w:val="center"/>
-              <w:rPr>
-                <w:sz w:val="36"/>
-              </w:rPr>
-            </w:pPr>
-            <w:r>
-              <w:rPr>
-                <w:sz w:val="36"/>
-              </w:rPr>
+            </w:pPr>
+            <w:r>
               <w:t>Prescription Table:</w:t>
             </w:r>
           </w:p>
@@ -3389,15 +3195,7 @@
             <w:tcW w:w="3116" w:type="dxa"/>
           </w:tcPr>
           <w:p>
-            <w:pPr>
-              <w:rPr>
-                <w:sz w:val="36"/>
-              </w:rPr>
-            </w:pPr>
-            <w:r>
-              <w:rPr>
-                <w:sz w:val="36"/>
-              </w:rPr>
+            <w:r>
               <w:t>ID</w:t>
             </w:r>
           </w:p>
@@ -3407,24 +3205,16 @@
             <w:tcW w:w="3117" w:type="dxa"/>
           </w:tcPr>
           <w:p>
-            <w:pPr>
-              <w:rPr>
-                <w:sz w:val="36"/>
-              </w:rPr>
-            </w:pPr>
-          </w:p>
-        </w:tc>
-        <w:tc>
-          <w:tcPr>
-            <w:tcW w:w="3117" w:type="dxa"/>
-          </w:tcPr>
-          <w:p>
-            <w:pPr>
-              <w:rPr>
-                <w:sz w:val="36"/>
-              </w:rPr>
-            </w:pPr>
-          </w:p>
+            <w:r>
+              <w:t>integer NOT NULL</w:t>
+            </w:r>
+          </w:p>
+        </w:tc>
+        <w:tc>
+          <w:tcPr>
+            <w:tcW w:w="3117" w:type="dxa"/>
+          </w:tcPr>
+          <w:p/>
         </w:tc>
       </w:tr>
       <w:tr>
@@ -3433,15 +3223,7 @@
             <w:tcW w:w="3116" w:type="dxa"/>
           </w:tcPr>
           <w:p>
-            <w:pPr>
-              <w:rPr>
-                <w:sz w:val="36"/>
-              </w:rPr>
-            </w:pPr>
-            <w:r>
-              <w:rPr>
-                <w:sz w:val="36"/>
-              </w:rPr>
+            <w:r>
               <w:t>Customer</w:t>
             </w:r>
           </w:p>
@@ -3451,24 +3233,21 @@
             <w:tcW w:w="3117" w:type="dxa"/>
           </w:tcPr>
           <w:p>
-            <w:pPr>
-              <w:rPr>
-                <w:sz w:val="36"/>
-              </w:rPr>
-            </w:pPr>
-          </w:p>
-        </w:tc>
-        <w:tc>
-          <w:tcPr>
-            <w:tcW w:w="3117" w:type="dxa"/>
-          </w:tcPr>
-          <w:p>
-            <w:pPr>
-              <w:rPr>
-                <w:sz w:val="36"/>
-              </w:rPr>
-            </w:pPr>
-          </w:p>
+            <w:proofErr w:type="spellStart"/>
+            <w:r>
+              <w:t>varchar</w:t>
+            </w:r>
+            <w:proofErr w:type="spellEnd"/>
+            <w:r>
+              <w:t>(100) NOT NULL</w:t>
+            </w:r>
+          </w:p>
+        </w:tc>
+        <w:tc>
+          <w:tcPr>
+            <w:tcW w:w="3117" w:type="dxa"/>
+          </w:tcPr>
+          <w:p/>
         </w:tc>
       </w:tr>
       <w:tr>
@@ -3477,15 +3256,7 @@
             <w:tcW w:w="3116" w:type="dxa"/>
           </w:tcPr>
           <w:p>
-            <w:pPr>
-              <w:rPr>
-                <w:sz w:val="36"/>
-              </w:rPr>
-            </w:pPr>
-            <w:r>
-              <w:rPr>
-                <w:sz w:val="36"/>
-              </w:rPr>
+            <w:r>
               <w:t>Doctor</w:t>
             </w:r>
           </w:p>
@@ -3495,24 +3266,21 @@
             <w:tcW w:w="3117" w:type="dxa"/>
           </w:tcPr>
           <w:p>
-            <w:pPr>
-              <w:rPr>
-                <w:sz w:val="36"/>
-              </w:rPr>
-            </w:pPr>
-          </w:p>
-        </w:tc>
-        <w:tc>
-          <w:tcPr>
-            <w:tcW w:w="3117" w:type="dxa"/>
-          </w:tcPr>
-          <w:p>
-            <w:pPr>
-              <w:rPr>
-                <w:sz w:val="36"/>
-              </w:rPr>
-            </w:pPr>
-          </w:p>
+            <w:proofErr w:type="spellStart"/>
+            <w:r>
+              <w:t>varchar</w:t>
+            </w:r>
+            <w:proofErr w:type="spellEnd"/>
+            <w:r>
+              <w:t>(100) NOT NULL</w:t>
+            </w:r>
+          </w:p>
+        </w:tc>
+        <w:tc>
+          <w:tcPr>
+            <w:tcW w:w="3117" w:type="dxa"/>
+          </w:tcPr>
+          <w:p/>
         </w:tc>
       </w:tr>
       <w:tr>
@@ -3521,16 +3289,8 @@
             <w:tcW w:w="3116" w:type="dxa"/>
           </w:tcPr>
           <w:p>
-            <w:pPr>
-              <w:rPr>
-                <w:sz w:val="36"/>
-              </w:rPr>
-            </w:pPr>
             <w:proofErr w:type="spellStart"/>
             <w:r>
-              <w:rPr>
-                <w:sz w:val="36"/>
-              </w:rPr>
               <w:t>DateOrdered</w:t>
             </w:r>
             <w:proofErr w:type="spellEnd"/>
@@ -3541,24 +3301,21 @@
             <w:tcW w:w="3117" w:type="dxa"/>
           </w:tcPr>
           <w:p>
-            <w:pPr>
-              <w:rPr>
-                <w:sz w:val="36"/>
-              </w:rPr>
-            </w:pPr>
-          </w:p>
-        </w:tc>
-        <w:tc>
-          <w:tcPr>
-            <w:tcW w:w="3117" w:type="dxa"/>
-          </w:tcPr>
-          <w:p>
-            <w:pPr>
-              <w:rPr>
-                <w:sz w:val="36"/>
-              </w:rPr>
-            </w:pPr>
-          </w:p>
+            <w:r>
+              <w:t>t</w:t>
+            </w:r>
+            <w:bookmarkStart w:id="0" w:name="_GoBack"/>
+            <w:bookmarkEnd w:id="0"/>
+            <w:r>
+              <w:t>imestamp NOT NULL</w:t>
+            </w:r>
+          </w:p>
+        </w:tc>
+        <w:tc>
+          <w:tcPr>
+            <w:tcW w:w="3117" w:type="dxa"/>
+          </w:tcPr>
+          <w:p/>
         </w:tc>
       </w:tr>
       <w:tr>
@@ -3567,16 +3324,8 @@
             <w:tcW w:w="3116" w:type="dxa"/>
           </w:tcPr>
           <w:p>
-            <w:pPr>
-              <w:rPr>
-                <w:sz w:val="36"/>
-              </w:rPr>
-            </w:pPr>
             <w:proofErr w:type="spellStart"/>
             <w:r>
-              <w:rPr>
-                <w:sz w:val="36"/>
-              </w:rPr>
               <w:t>DateDelivered</w:t>
             </w:r>
             <w:proofErr w:type="spellEnd"/>
@@ -3588,23 +3337,20 @@
           </w:tcPr>
           <w:p>
             <w:pPr>
-              <w:rPr>
-                <w:sz w:val="36"/>
-              </w:rPr>
-            </w:pPr>
-          </w:p>
-        </w:tc>
-        <w:tc>
-          <w:tcPr>
-            <w:tcW w:w="3117" w:type="dxa"/>
-          </w:tcPr>
-          <w:p>
-            <w:pPr>
-              <w:rPr>
-                <w:sz w:val="36"/>
-              </w:rPr>
-            </w:pPr>
-          </w:p>
+              <w:tabs>
+                <w:tab w:val="left" w:pos="222"/>
+              </w:tabs>
+            </w:pPr>
+            <w:r>
+              <w:t>timestamp</w:t>
+            </w:r>
+          </w:p>
+        </w:tc>
+        <w:tc>
+          <w:tcPr>
+            <w:tcW w:w="3117" w:type="dxa"/>
+          </w:tcPr>
+          <w:p/>
         </w:tc>
       </w:tr>
       <w:tr>
@@ -3613,16 +3359,8 @@
             <w:tcW w:w="3116" w:type="dxa"/>
           </w:tcPr>
           <w:p>
-            <w:pPr>
-              <w:rPr>
-                <w:sz w:val="36"/>
-              </w:rPr>
-            </w:pPr>
             <w:proofErr w:type="spellStart"/>
             <w:r>
-              <w:rPr>
-                <w:sz w:val="36"/>
-              </w:rPr>
               <w:t>isFulfilled</w:t>
             </w:r>
             <w:proofErr w:type="spellEnd"/>
@@ -3633,24 +3371,16 @@
             <w:tcW w:w="3117" w:type="dxa"/>
           </w:tcPr>
           <w:p>
-            <w:pPr>
-              <w:rPr>
-                <w:sz w:val="36"/>
-              </w:rPr>
-            </w:pPr>
-          </w:p>
-        </w:tc>
-        <w:tc>
-          <w:tcPr>
-            <w:tcW w:w="3117" w:type="dxa"/>
-          </w:tcPr>
-          <w:p>
-            <w:pPr>
-              <w:rPr>
-                <w:sz w:val="36"/>
-              </w:rPr>
-            </w:pPr>
-          </w:p>
+            <w:r>
+              <w:t>integer NOT NULL</w:t>
+            </w:r>
+          </w:p>
+        </w:tc>
+        <w:tc>
+          <w:tcPr>
+            <w:tcW w:w="3117" w:type="dxa"/>
+          </w:tcPr>
+          <w:p/>
         </w:tc>
       </w:tr>
       <w:tr>
@@ -3662,14 +3392,8 @@
           <w:p>
             <w:pPr>
               <w:jc w:val="center"/>
-              <w:rPr>
-                <w:sz w:val="36"/>
-              </w:rPr>
-            </w:pPr>
-            <w:r>
-              <w:rPr>
-                <w:sz w:val="36"/>
-              </w:rPr>
+            </w:pPr>
+            <w:r>
               <w:t>Sale-Product Relation:</w:t>
             </w:r>
           </w:p>
@@ -3681,15 +3405,7 @@
             <w:tcW w:w="3116" w:type="dxa"/>
           </w:tcPr>
           <w:p>
-            <w:pPr>
-              <w:rPr>
-                <w:sz w:val="36"/>
-              </w:rPr>
-            </w:pPr>
-            <w:r>
-              <w:rPr>
-                <w:sz w:val="36"/>
-              </w:rPr>
+            <w:r>
               <w:t>ID</w:t>
             </w:r>
           </w:p>
@@ -3699,24 +3415,16 @@
             <w:tcW w:w="3117" w:type="dxa"/>
           </w:tcPr>
           <w:p>
-            <w:pPr>
-              <w:rPr>
-                <w:sz w:val="36"/>
-              </w:rPr>
-            </w:pPr>
-          </w:p>
-        </w:tc>
-        <w:tc>
-          <w:tcPr>
-            <w:tcW w:w="3117" w:type="dxa"/>
-          </w:tcPr>
-          <w:p>
-            <w:pPr>
-              <w:rPr>
-                <w:sz w:val="36"/>
-              </w:rPr>
-            </w:pPr>
-          </w:p>
+            <w:r>
+              <w:t>integer NOT NULL</w:t>
+            </w:r>
+          </w:p>
+        </w:tc>
+        <w:tc>
+          <w:tcPr>
+            <w:tcW w:w="3117" w:type="dxa"/>
+          </w:tcPr>
+          <w:p/>
         </w:tc>
       </w:tr>
       <w:tr>
@@ -3725,16 +3433,8 @@
             <w:tcW w:w="3116" w:type="dxa"/>
           </w:tcPr>
           <w:p>
-            <w:pPr>
-              <w:rPr>
-                <w:sz w:val="36"/>
-              </w:rPr>
-            </w:pPr>
             <w:proofErr w:type="spellStart"/>
             <w:r>
-              <w:rPr>
-                <w:sz w:val="36"/>
-              </w:rPr>
               <w:t>SaleID</w:t>
             </w:r>
             <w:proofErr w:type="spellEnd"/>
@@ -3745,24 +3445,16 @@
             <w:tcW w:w="3117" w:type="dxa"/>
           </w:tcPr>
           <w:p>
-            <w:pPr>
-              <w:rPr>
-                <w:sz w:val="36"/>
-              </w:rPr>
-            </w:pPr>
-          </w:p>
-        </w:tc>
-        <w:tc>
-          <w:tcPr>
-            <w:tcW w:w="3117" w:type="dxa"/>
-          </w:tcPr>
-          <w:p>
-            <w:pPr>
-              <w:rPr>
-                <w:sz w:val="36"/>
-              </w:rPr>
-            </w:pPr>
-          </w:p>
+            <w:r>
+              <w:t>integer NOT NULL</w:t>
+            </w:r>
+          </w:p>
+        </w:tc>
+        <w:tc>
+          <w:tcPr>
+            <w:tcW w:w="3117" w:type="dxa"/>
+          </w:tcPr>
+          <w:p/>
         </w:tc>
       </w:tr>
       <w:tr>
@@ -3771,16 +3463,8 @@
             <w:tcW w:w="3116" w:type="dxa"/>
           </w:tcPr>
           <w:p>
-            <w:pPr>
-              <w:rPr>
-                <w:sz w:val="36"/>
-              </w:rPr>
-            </w:pPr>
             <w:proofErr w:type="spellStart"/>
             <w:r>
-              <w:rPr>
-                <w:sz w:val="36"/>
-              </w:rPr>
               <w:t>ProductID</w:t>
             </w:r>
             <w:proofErr w:type="spellEnd"/>
@@ -3791,24 +3475,16 @@
             <w:tcW w:w="3117" w:type="dxa"/>
           </w:tcPr>
           <w:p>
-            <w:pPr>
-              <w:rPr>
-                <w:sz w:val="36"/>
-              </w:rPr>
-            </w:pPr>
-          </w:p>
-        </w:tc>
-        <w:tc>
-          <w:tcPr>
-            <w:tcW w:w="3117" w:type="dxa"/>
-          </w:tcPr>
-          <w:p>
-            <w:pPr>
-              <w:rPr>
-                <w:sz w:val="36"/>
-              </w:rPr>
-            </w:pPr>
-          </w:p>
+            <w:r>
+              <w:t>integer NOT NULL</w:t>
+            </w:r>
+          </w:p>
+        </w:tc>
+        <w:tc>
+          <w:tcPr>
+            <w:tcW w:w="3117" w:type="dxa"/>
+          </w:tcPr>
+          <w:p/>
         </w:tc>
       </w:tr>
       <w:tr>
@@ -3817,15 +3493,7 @@
             <w:tcW w:w="3116" w:type="dxa"/>
           </w:tcPr>
           <w:p>
-            <w:pPr>
-              <w:rPr>
-                <w:sz w:val="36"/>
-              </w:rPr>
-            </w:pPr>
-            <w:r>
-              <w:rPr>
-                <w:sz w:val="36"/>
-              </w:rPr>
+            <w:r>
               <w:t>Quantity</w:t>
             </w:r>
           </w:p>
@@ -3835,24 +3503,16 @@
             <w:tcW w:w="3117" w:type="dxa"/>
           </w:tcPr>
           <w:p>
-            <w:pPr>
-              <w:rPr>
-                <w:sz w:val="36"/>
-              </w:rPr>
-            </w:pPr>
-          </w:p>
-        </w:tc>
-        <w:tc>
-          <w:tcPr>
-            <w:tcW w:w="3117" w:type="dxa"/>
-          </w:tcPr>
-          <w:p>
-            <w:pPr>
-              <w:rPr>
-                <w:sz w:val="36"/>
-              </w:rPr>
-            </w:pPr>
-          </w:p>
+            <w:r>
+              <w:t>integer NOT NULL</w:t>
+            </w:r>
+          </w:p>
+        </w:tc>
+        <w:tc>
+          <w:tcPr>
+            <w:tcW w:w="3117" w:type="dxa"/>
+          </w:tcPr>
+          <w:p/>
         </w:tc>
       </w:tr>
       <w:tr>
@@ -3864,14 +3524,8 @@
           <w:p>
             <w:pPr>
               <w:jc w:val="center"/>
-              <w:rPr>
-                <w:sz w:val="36"/>
-              </w:rPr>
-            </w:pPr>
-            <w:r>
-              <w:rPr>
-                <w:sz w:val="36"/>
-              </w:rPr>
+            </w:pPr>
+            <w:r>
               <w:t>Prescription-Product Relation:</w:t>
             </w:r>
           </w:p>
@@ -3883,15 +3537,7 @@
             <w:tcW w:w="3116" w:type="dxa"/>
           </w:tcPr>
           <w:p>
-            <w:pPr>
-              <w:rPr>
-                <w:sz w:val="36"/>
-              </w:rPr>
-            </w:pPr>
-            <w:r>
-              <w:rPr>
-                <w:sz w:val="36"/>
-              </w:rPr>
+            <w:r>
               <w:t>ID</w:t>
             </w:r>
           </w:p>
@@ -3901,24 +3547,16 @@
             <w:tcW w:w="3117" w:type="dxa"/>
           </w:tcPr>
           <w:p>
-            <w:pPr>
-              <w:rPr>
-                <w:sz w:val="36"/>
-              </w:rPr>
-            </w:pPr>
-          </w:p>
-        </w:tc>
-        <w:tc>
-          <w:tcPr>
-            <w:tcW w:w="3117" w:type="dxa"/>
-          </w:tcPr>
-          <w:p>
-            <w:pPr>
-              <w:rPr>
-                <w:sz w:val="36"/>
-              </w:rPr>
-            </w:pPr>
-          </w:p>
+            <w:r>
+              <w:t>integer NOT NULL</w:t>
+            </w:r>
+          </w:p>
+        </w:tc>
+        <w:tc>
+          <w:tcPr>
+            <w:tcW w:w="3117" w:type="dxa"/>
+          </w:tcPr>
+          <w:p/>
         </w:tc>
       </w:tr>
       <w:tr>
@@ -3927,17 +3565,8 @@
             <w:tcW w:w="3116" w:type="dxa"/>
           </w:tcPr>
           <w:p>
-            <w:pPr>
-              <w:rPr>
-                <w:sz w:val="36"/>
-              </w:rPr>
-            </w:pPr>
             <w:proofErr w:type="spellStart"/>
             <w:r>
-              <w:rPr>
-                <w:sz w:val="36"/>
-              </w:rPr>
-              <w:lastRenderedPageBreak/>
               <w:t>PrescriptionID</w:t>
             </w:r>
             <w:proofErr w:type="spellEnd"/>
@@ -3948,24 +3577,16 @@
             <w:tcW w:w="3117" w:type="dxa"/>
           </w:tcPr>
           <w:p>
-            <w:pPr>
-              <w:rPr>
-                <w:sz w:val="36"/>
-              </w:rPr>
-            </w:pPr>
-          </w:p>
-        </w:tc>
-        <w:tc>
-          <w:tcPr>
-            <w:tcW w:w="3117" w:type="dxa"/>
-          </w:tcPr>
-          <w:p>
-            <w:pPr>
-              <w:rPr>
-                <w:sz w:val="36"/>
-              </w:rPr>
-            </w:pPr>
-          </w:p>
+            <w:r>
+              <w:t>integer NOT NULL</w:t>
+            </w:r>
+          </w:p>
+        </w:tc>
+        <w:tc>
+          <w:tcPr>
+            <w:tcW w:w="3117" w:type="dxa"/>
+          </w:tcPr>
+          <w:p/>
         </w:tc>
       </w:tr>
       <w:tr>
@@ -3974,15 +3595,37 @@
             <w:tcW w:w="3116" w:type="dxa"/>
           </w:tcPr>
           <w:p>
-            <w:pPr>
-              <w:rPr>
-                <w:sz w:val="36"/>
-              </w:rPr>
-            </w:pPr>
-            <w:r>
-              <w:rPr>
-                <w:sz w:val="36"/>
-              </w:rPr>
+            <w:proofErr w:type="spellStart"/>
+            <w:r>
+              <w:t>ProductID</w:t>
+            </w:r>
+            <w:proofErr w:type="spellEnd"/>
+          </w:p>
+        </w:tc>
+        <w:tc>
+          <w:tcPr>
+            <w:tcW w:w="3117" w:type="dxa"/>
+          </w:tcPr>
+          <w:p>
+            <w:r>
+              <w:t>integer NOT NULL</w:t>
+            </w:r>
+          </w:p>
+        </w:tc>
+        <w:tc>
+          <w:tcPr>
+            <w:tcW w:w="3117" w:type="dxa"/>
+          </w:tcPr>
+          <w:p/>
+        </w:tc>
+      </w:tr>
+      <w:tr>
+        <w:tc>
+          <w:tcPr>
+            <w:tcW w:w="3116" w:type="dxa"/>
+          </w:tcPr>
+          <w:p>
+            <w:r>
               <w:t>Quantity</w:t>
             </w:r>
           </w:p>
@@ -3992,39 +3635,22 @@
             <w:tcW w:w="3117" w:type="dxa"/>
           </w:tcPr>
           <w:p>
-            <w:pPr>
-              <w:rPr>
-                <w:sz w:val="36"/>
-              </w:rPr>
-            </w:pPr>
-          </w:p>
-        </w:tc>
-        <w:tc>
-          <w:tcPr>
-            <w:tcW w:w="3117" w:type="dxa"/>
-          </w:tcPr>
-          <w:p>
-            <w:pPr>
-              <w:rPr>
-                <w:sz w:val="36"/>
-              </w:rPr>
-            </w:pPr>
-          </w:p>
+            <w:r>
+              <w:t>integer NOT NULL</w:t>
+            </w:r>
+          </w:p>
+        </w:tc>
+        <w:tc>
+          <w:tcPr>
+            <w:tcW w:w="3117" w:type="dxa"/>
+          </w:tcPr>
+          <w:p/>
         </w:tc>
       </w:tr>
     </w:tbl>
-    <w:p>
-      <w:pPr>
-        <w:rPr>
-          <w:sz w:val="36"/>
-        </w:rPr>
-      </w:pPr>
-    </w:p>
     <w:p/>
-    <w:p>
-      <w:bookmarkStart w:id="0" w:name="_GoBack"/>
-      <w:bookmarkEnd w:id="0"/>
-    </w:p>
+    <w:p/>
+    <w:p/>
     <w:sectPr>
       <w:pgSz w:w="12240" w:h="15840"/>
       <w:pgMar w:top="1440" w:right="1440" w:bottom="1440" w:left="1440" w:header="708" w:footer="708" w:gutter="0"/>

--- a/Product Table.docx
+++ b/Product Table.docx
@@ -94,7 +94,6 @@
                 <w:szCs w:val="24"/>
               </w:rPr>
             </w:pPr>
-            <w:proofErr w:type="spellStart"/>
             <w:r>
               <w:rPr>
                 <w:sz w:val="24"/>
@@ -102,7 +101,6 @@
               </w:rPr>
               <w:t>Sku</w:t>
             </w:r>
-            <w:proofErr w:type="spellEnd"/>
           </w:p>
         </w:tc>
         <w:tc>
@@ -136,7 +134,6 @@
                 <w:szCs w:val="24"/>
               </w:rPr>
             </w:pPr>
-            <w:proofErr w:type="spellStart"/>
             <w:r>
               <w:rPr>
                 <w:sz w:val="24"/>
@@ -172,7 +169,6 @@
               </w:rPr>
               <w:t>scription</w:t>
             </w:r>
-            <w:proofErr w:type="spellEnd"/>
           </w:p>
         </w:tc>
         <w:tc>
@@ -431,31 +427,7 @@
                 <w:sz w:val="24"/>
                 <w:szCs w:val="24"/>
               </w:rPr>
-              <w:t xml:space="preserve">Tylenol Children's Acetaminophen Suspension </w:t>
-            </w:r>
-            <w:proofErr w:type="spellStart"/>
-            <w:r>
-              <w:rPr>
-                <w:rFonts w:asciiTheme="minorHAnsi" w:hAnsiTheme="minorHAnsi" w:cs="Helvetica"/>
-                <w:b w:val="0"/>
-                <w:bCs w:val="0"/>
-                <w:color w:val="333333"/>
-                <w:sz w:val="24"/>
-                <w:szCs w:val="24"/>
-              </w:rPr>
-              <w:t>Usp</w:t>
-            </w:r>
-            <w:proofErr w:type="spellEnd"/>
-            <w:r>
-              <w:rPr>
-                <w:rFonts w:asciiTheme="minorHAnsi" w:hAnsiTheme="minorHAnsi" w:cs="Helvetica"/>
-                <w:b w:val="0"/>
-                <w:bCs w:val="0"/>
-                <w:color w:val="333333"/>
-                <w:sz w:val="24"/>
-                <w:szCs w:val="24"/>
-              </w:rPr>
-              <w:t xml:space="preserve"> Cherry 100 </w:t>
+              <w:t xml:space="preserve">Tylenol Children's Acetaminophen Suspension Usp Cherry 100 </w:t>
             </w:r>
             <w:r>
               <w:rPr>
@@ -1860,11 +1832,9 @@
             <w:tcW w:w="3117" w:type="dxa"/>
           </w:tcPr>
           <w:p>
-            <w:proofErr w:type="spellStart"/>
             <w:r>
               <w:t>Faheed</w:t>
             </w:r>
-            <w:proofErr w:type="spellEnd"/>
           </w:p>
         </w:tc>
       </w:tr>
@@ -1945,11 +1915,9 @@
             <w:tcW w:w="1558" w:type="dxa"/>
           </w:tcPr>
           <w:p>
-            <w:proofErr w:type="spellStart"/>
             <w:r>
               <w:t>DateOrdered</w:t>
             </w:r>
-            <w:proofErr w:type="spellEnd"/>
           </w:p>
         </w:tc>
         <w:tc>
@@ -1957,11 +1925,9 @@
             <w:tcW w:w="1558" w:type="dxa"/>
           </w:tcPr>
           <w:p>
-            <w:proofErr w:type="spellStart"/>
             <w:r>
               <w:t>DateDelivered</w:t>
             </w:r>
-            <w:proofErr w:type="spellEnd"/>
           </w:p>
         </w:tc>
         <w:tc>
@@ -1969,7 +1935,6 @@
             <w:tcW w:w="1559" w:type="dxa"/>
           </w:tcPr>
           <w:p>
-            <w:proofErr w:type="spellStart"/>
             <w:r>
               <w:t>is</w:t>
             </w:r>
@@ -1979,7 +1944,6 @@
             <w:r>
               <w:t>illed</w:t>
             </w:r>
-            <w:proofErr w:type="spellEnd"/>
           </w:p>
         </w:tc>
       </w:tr>
@@ -2795,14 +2759,14 @@
         <w:tblLook w:val="04A0" w:firstRow="1" w:lastRow="0" w:firstColumn="1" w:lastColumn="0" w:noHBand="0" w:noVBand="1"/>
       </w:tblPr>
       <w:tblGrid>
-        <w:gridCol w:w="3116"/>
-        <w:gridCol w:w="3117"/>
-        <w:gridCol w:w="3117"/>
+        <w:gridCol w:w="1696"/>
+        <w:gridCol w:w="2835"/>
+        <w:gridCol w:w="4819"/>
       </w:tblGrid>
       <w:tr>
         <w:tc>
           <w:tcPr>
-            <w:tcW w:w="3116" w:type="dxa"/>
+            <w:tcW w:w="1696" w:type="dxa"/>
           </w:tcPr>
           <w:p>
             <w:r>
@@ -2812,7 +2776,7 @@
         </w:tc>
         <w:tc>
           <w:tcPr>
-            <w:tcW w:w="3117" w:type="dxa"/>
+            <w:tcW w:w="2835" w:type="dxa"/>
           </w:tcPr>
           <w:p>
             <w:r>
@@ -2822,7 +2786,7 @@
         </w:tc>
         <w:tc>
           <w:tcPr>
-            <w:tcW w:w="3117" w:type="dxa"/>
+            <w:tcW w:w="4819" w:type="dxa"/>
           </w:tcPr>
           <w:p>
             <w:r>
@@ -2858,7 +2822,7 @@
       <w:tr>
         <w:tc>
           <w:tcPr>
-            <w:tcW w:w="3116" w:type="dxa"/>
+            <w:tcW w:w="1696" w:type="dxa"/>
           </w:tcPr>
           <w:p>
             <w:r>
@@ -2868,7 +2832,7 @@
         </w:tc>
         <w:tc>
           <w:tcPr>
-            <w:tcW w:w="3117" w:type="dxa"/>
+            <w:tcW w:w="2835" w:type="dxa"/>
           </w:tcPr>
           <w:p>
             <w:r>
@@ -2878,15 +2842,19 @@
         </w:tc>
         <w:tc>
           <w:tcPr>
-            <w:tcW w:w="3117" w:type="dxa"/>
-          </w:tcPr>
-          <w:p/>
-        </w:tc>
-      </w:tr>
-      <w:tr>
-        <w:tc>
-          <w:tcPr>
-            <w:tcW w:w="3116" w:type="dxa"/>
+            <w:tcW w:w="4819" w:type="dxa"/>
+          </w:tcPr>
+          <w:p>
+            <w:r>
+              <w:t>Internal identifiers for products</w:t>
+            </w:r>
+          </w:p>
+        </w:tc>
+      </w:tr>
+      <w:tr>
+        <w:tc>
+          <w:tcPr>
+            <w:tcW w:w="1696" w:type="dxa"/>
           </w:tcPr>
           <w:p>
             <w:r>
@@ -2896,30 +2864,29 @@
         </w:tc>
         <w:tc>
           <w:tcPr>
-            <w:tcW w:w="3117" w:type="dxa"/>
-          </w:tcPr>
-          <w:p>
-            <w:proofErr w:type="spellStart"/>
-            <w:r>
-              <w:t>varchar</w:t>
-            </w:r>
-            <w:proofErr w:type="spellEnd"/>
-            <w:r>
-              <w:t>(500) NOT NULL</w:t>
-            </w:r>
-          </w:p>
-        </w:tc>
-        <w:tc>
-          <w:tcPr>
-            <w:tcW w:w="3117" w:type="dxa"/>
-          </w:tcPr>
-          <w:p/>
-        </w:tc>
-      </w:tr>
-      <w:tr>
-        <w:tc>
-          <w:tcPr>
-            <w:tcW w:w="3116" w:type="dxa"/>
+            <w:tcW w:w="2835" w:type="dxa"/>
+          </w:tcPr>
+          <w:p>
+            <w:r>
+              <w:t>varchar(500) NOT NULL</w:t>
+            </w:r>
+          </w:p>
+        </w:tc>
+        <w:tc>
+          <w:tcPr>
+            <w:tcW w:w="4819" w:type="dxa"/>
+          </w:tcPr>
+          <w:p>
+            <w:r>
+              <w:t>Name by which clients identify the product</w:t>
+            </w:r>
+          </w:p>
+        </w:tc>
+      </w:tr>
+      <w:tr>
+        <w:tc>
+          <w:tcPr>
+            <w:tcW w:w="1696" w:type="dxa"/>
           </w:tcPr>
           <w:p>
             <w:r>
@@ -2929,30 +2896,29 @@
         </w:tc>
         <w:tc>
           <w:tcPr>
-            <w:tcW w:w="3117" w:type="dxa"/>
-          </w:tcPr>
-          <w:p>
-            <w:proofErr w:type="spellStart"/>
-            <w:r>
-              <w:t>varchar</w:t>
-            </w:r>
-            <w:proofErr w:type="spellEnd"/>
-            <w:r>
-              <w:t>(25) NOT NULL</w:t>
-            </w:r>
-          </w:p>
-        </w:tc>
-        <w:tc>
-          <w:tcPr>
-            <w:tcW w:w="3117" w:type="dxa"/>
-          </w:tcPr>
-          <w:p/>
-        </w:tc>
-      </w:tr>
-      <w:tr>
-        <w:tc>
-          <w:tcPr>
-            <w:tcW w:w="3116" w:type="dxa"/>
+            <w:tcW w:w="2835" w:type="dxa"/>
+          </w:tcPr>
+          <w:p>
+            <w:r>
+              <w:t>varchar(25) NOT NULL</w:t>
+            </w:r>
+          </w:p>
+        </w:tc>
+        <w:tc>
+          <w:tcPr>
+            <w:tcW w:w="4819" w:type="dxa"/>
+          </w:tcPr>
+          <w:p>
+            <w:r>
+              <w:t>Industry Identifier for product</w:t>
+            </w:r>
+          </w:p>
+        </w:tc>
+      </w:tr>
+      <w:tr>
+        <w:tc>
+          <w:tcPr>
+            <w:tcW w:w="1696" w:type="dxa"/>
           </w:tcPr>
           <w:p>
             <w:r>
@@ -2962,42 +2928,39 @@
         </w:tc>
         <w:tc>
           <w:tcPr>
-            <w:tcW w:w="3117" w:type="dxa"/>
-          </w:tcPr>
-          <w:p>
-            <w:proofErr w:type="spellStart"/>
-            <w:r>
-              <w:t>varchar</w:t>
-            </w:r>
-            <w:proofErr w:type="spellEnd"/>
-            <w:r>
-              <w:t>(100)</w:t>
-            </w:r>
-          </w:p>
-        </w:tc>
-        <w:tc>
-          <w:tcPr>
-            <w:tcW w:w="3117" w:type="dxa"/>
-          </w:tcPr>
-          <w:p/>
-        </w:tc>
-      </w:tr>
-      <w:tr>
-        <w:tc>
-          <w:tcPr>
-            <w:tcW w:w="3116" w:type="dxa"/>
-          </w:tcPr>
-          <w:p>
-            <w:proofErr w:type="spellStart"/>
+            <w:tcW w:w="2835" w:type="dxa"/>
+          </w:tcPr>
+          <w:p>
+            <w:r>
+              <w:t>varchar(100)</w:t>
+            </w:r>
+          </w:p>
+        </w:tc>
+        <w:tc>
+          <w:tcPr>
+            <w:tcW w:w="4819" w:type="dxa"/>
+          </w:tcPr>
+          <w:p>
+            <w:r>
+              <w:t>Labels to categorize products by use</w:t>
+            </w:r>
+          </w:p>
+        </w:tc>
+      </w:tr>
+      <w:tr>
+        <w:tc>
+          <w:tcPr>
+            <w:tcW w:w="1696" w:type="dxa"/>
+          </w:tcPr>
+          <w:p>
             <w:r>
               <w:t>IsPrescription</w:t>
             </w:r>
-            <w:proofErr w:type="spellEnd"/>
-          </w:p>
-        </w:tc>
-        <w:tc>
-          <w:tcPr>
-            <w:tcW w:w="3117" w:type="dxa"/>
+          </w:p>
+        </w:tc>
+        <w:tc>
+          <w:tcPr>
+            <w:tcW w:w="2835" w:type="dxa"/>
           </w:tcPr>
           <w:p>
             <w:r>
@@ -3007,15 +2970,22 @@
         </w:tc>
         <w:tc>
           <w:tcPr>
-            <w:tcW w:w="3117" w:type="dxa"/>
-          </w:tcPr>
-          <w:p/>
-        </w:tc>
-      </w:tr>
-      <w:tr>
-        <w:tc>
-          <w:tcPr>
-            <w:tcW w:w="3116" w:type="dxa"/>
+            <w:tcW w:w="4819" w:type="dxa"/>
+          </w:tcPr>
+          <w:p>
+            <w:r>
+              <w:t xml:space="preserve">1 or 0; </w:t>
+            </w:r>
+            <w:r>
+              <w:t>Determines whether product can be sold over the counter</w:t>
+            </w:r>
+          </w:p>
+        </w:tc>
+      </w:tr>
+      <w:tr>
+        <w:tc>
+          <w:tcPr>
+            <w:tcW w:w="1696" w:type="dxa"/>
           </w:tcPr>
           <w:p>
             <w:r>
@@ -3025,7 +2995,7 @@
         </w:tc>
         <w:tc>
           <w:tcPr>
-            <w:tcW w:w="3117" w:type="dxa"/>
+            <w:tcW w:w="2835" w:type="dxa"/>
           </w:tcPr>
           <w:p>
             <w:r>
@@ -3035,15 +3005,19 @@
         </w:tc>
         <w:tc>
           <w:tcPr>
-            <w:tcW w:w="3117" w:type="dxa"/>
-          </w:tcPr>
-          <w:p/>
-        </w:tc>
-      </w:tr>
-      <w:tr>
-        <w:tc>
-          <w:tcPr>
-            <w:tcW w:w="3116" w:type="dxa"/>
+            <w:tcW w:w="4819" w:type="dxa"/>
+          </w:tcPr>
+          <w:p>
+            <w:r>
+              <w:t>Monetary value</w:t>
+            </w:r>
+          </w:p>
+        </w:tc>
+      </w:tr>
+      <w:tr>
+        <w:tc>
+          <w:tcPr>
+            <w:tcW w:w="1696" w:type="dxa"/>
           </w:tcPr>
           <w:p>
             <w:r>
@@ -3053,7 +3027,7 @@
         </w:tc>
         <w:tc>
           <w:tcPr>
-            <w:tcW w:w="3117" w:type="dxa"/>
+            <w:tcW w:w="2835" w:type="dxa"/>
           </w:tcPr>
           <w:p>
             <w:r>
@@ -3063,9 +3037,13 @@
         </w:tc>
         <w:tc>
           <w:tcPr>
-            <w:tcW w:w="3117" w:type="dxa"/>
-          </w:tcPr>
-          <w:p/>
+            <w:tcW w:w="4819" w:type="dxa"/>
+          </w:tcPr>
+          <w:p>
+            <w:r>
+              <w:t>Quantity of the product contained in the store</w:t>
+            </w:r>
+          </w:p>
         </w:tc>
       </w:tr>
       <w:tr>
@@ -3087,7 +3065,7 @@
       <w:tr>
         <w:tc>
           <w:tcPr>
-            <w:tcW w:w="3116" w:type="dxa"/>
+            <w:tcW w:w="1696" w:type="dxa"/>
           </w:tcPr>
           <w:p>
             <w:r>
@@ -3097,7 +3075,7 @@
         </w:tc>
         <w:tc>
           <w:tcPr>
-            <w:tcW w:w="3117" w:type="dxa"/>
+            <w:tcW w:w="2835" w:type="dxa"/>
           </w:tcPr>
           <w:p>
             <w:r>
@@ -3107,15 +3085,22 @@
         </w:tc>
         <w:tc>
           <w:tcPr>
-            <w:tcW w:w="3117" w:type="dxa"/>
-          </w:tcPr>
-          <w:p/>
-        </w:tc>
-      </w:tr>
-      <w:tr>
-        <w:tc>
-          <w:tcPr>
-            <w:tcW w:w="3116" w:type="dxa"/>
+            <w:tcW w:w="4819" w:type="dxa"/>
+          </w:tcPr>
+          <w:p>
+            <w:r>
+              <w:t>Internal identifiers for</w:t>
+            </w:r>
+            <w:r>
+              <w:t xml:space="preserve"> each transaction processed at a Point of Sale</w:t>
+            </w:r>
+          </w:p>
+        </w:tc>
+      </w:tr>
+      <w:tr>
+        <w:tc>
+          <w:tcPr>
+            <w:tcW w:w="1696" w:type="dxa"/>
           </w:tcPr>
           <w:p>
             <w:r>
@@ -3125,7 +3110,7 @@
         </w:tc>
         <w:tc>
           <w:tcPr>
-            <w:tcW w:w="3117" w:type="dxa"/>
+            <w:tcW w:w="2835" w:type="dxa"/>
           </w:tcPr>
           <w:p>
             <w:r>
@@ -3135,15 +3120,19 @@
         </w:tc>
         <w:tc>
           <w:tcPr>
-            <w:tcW w:w="3117" w:type="dxa"/>
-          </w:tcPr>
-          <w:p/>
-        </w:tc>
-      </w:tr>
-      <w:tr>
-        <w:tc>
-          <w:tcPr>
-            <w:tcW w:w="3116" w:type="dxa"/>
+            <w:tcW w:w="4819" w:type="dxa"/>
+          </w:tcPr>
+          <w:p>
+            <w:r>
+              <w:t>Date at which sale happened</w:t>
+            </w:r>
+          </w:p>
+        </w:tc>
+      </w:tr>
+      <w:tr>
+        <w:tc>
+          <w:tcPr>
+            <w:tcW w:w="1696" w:type="dxa"/>
           </w:tcPr>
           <w:p>
             <w:r>
@@ -3153,24 +3142,23 @@
         </w:tc>
         <w:tc>
           <w:tcPr>
-            <w:tcW w:w="3117" w:type="dxa"/>
-          </w:tcPr>
-          <w:p>
-            <w:proofErr w:type="spellStart"/>
-            <w:r>
-              <w:t>varchar</w:t>
-            </w:r>
-            <w:proofErr w:type="spellEnd"/>
-            <w:r>
-              <w:t>(25) NOT NULL</w:t>
-            </w:r>
-          </w:p>
-        </w:tc>
-        <w:tc>
-          <w:tcPr>
-            <w:tcW w:w="3117" w:type="dxa"/>
-          </w:tcPr>
-          <w:p/>
+            <w:tcW w:w="2835" w:type="dxa"/>
+          </w:tcPr>
+          <w:p>
+            <w:r>
+              <w:t>varchar(25) NOT NULL</w:t>
+            </w:r>
+          </w:p>
+        </w:tc>
+        <w:tc>
+          <w:tcPr>
+            <w:tcW w:w="4819" w:type="dxa"/>
+          </w:tcPr>
+          <w:p>
+            <w:r>
+              <w:t>Employee who processed the sale</w:t>
+            </w:r>
+          </w:p>
         </w:tc>
       </w:tr>
       <w:tr>
@@ -3192,7 +3180,7 @@
       <w:tr>
         <w:tc>
           <w:tcPr>
-            <w:tcW w:w="3116" w:type="dxa"/>
+            <w:tcW w:w="1696" w:type="dxa"/>
           </w:tcPr>
           <w:p>
             <w:r>
@@ -3202,7 +3190,7 @@
         </w:tc>
         <w:tc>
           <w:tcPr>
-            <w:tcW w:w="3117" w:type="dxa"/>
+            <w:tcW w:w="2835" w:type="dxa"/>
           </w:tcPr>
           <w:p>
             <w:r>
@@ -3212,15 +3200,22 @@
         </w:tc>
         <w:tc>
           <w:tcPr>
-            <w:tcW w:w="3117" w:type="dxa"/>
-          </w:tcPr>
-          <w:p/>
-        </w:tc>
-      </w:tr>
-      <w:tr>
-        <w:tc>
-          <w:tcPr>
-            <w:tcW w:w="3116" w:type="dxa"/>
+            <w:tcW w:w="4819" w:type="dxa"/>
+          </w:tcPr>
+          <w:p>
+            <w:r>
+              <w:t>Internal identifiers for</w:t>
+            </w:r>
+            <w:r>
+              <w:t xml:space="preserve"> prescriptions</w:t>
+            </w:r>
+          </w:p>
+        </w:tc>
+      </w:tr>
+      <w:tr>
+        <w:tc>
+          <w:tcPr>
+            <w:tcW w:w="1696" w:type="dxa"/>
           </w:tcPr>
           <w:p>
             <w:r>
@@ -3230,30 +3225,29 @@
         </w:tc>
         <w:tc>
           <w:tcPr>
-            <w:tcW w:w="3117" w:type="dxa"/>
-          </w:tcPr>
-          <w:p>
-            <w:proofErr w:type="spellStart"/>
-            <w:r>
-              <w:t>varchar</w:t>
-            </w:r>
-            <w:proofErr w:type="spellEnd"/>
-            <w:r>
-              <w:t>(100) NOT NULL</w:t>
-            </w:r>
-          </w:p>
-        </w:tc>
-        <w:tc>
-          <w:tcPr>
-            <w:tcW w:w="3117" w:type="dxa"/>
-          </w:tcPr>
-          <w:p/>
-        </w:tc>
-      </w:tr>
-      <w:tr>
-        <w:tc>
-          <w:tcPr>
-            <w:tcW w:w="3116" w:type="dxa"/>
+            <w:tcW w:w="2835" w:type="dxa"/>
+          </w:tcPr>
+          <w:p>
+            <w:r>
+              <w:t>varchar(100) NOT NULL</w:t>
+            </w:r>
+          </w:p>
+        </w:tc>
+        <w:tc>
+          <w:tcPr>
+            <w:tcW w:w="4819" w:type="dxa"/>
+          </w:tcPr>
+          <w:p>
+            <w:r>
+              <w:t>Name of Customer who will pick it up</w:t>
+            </w:r>
+          </w:p>
+        </w:tc>
+      </w:tr>
+      <w:tr>
+        <w:tc>
+          <w:tcPr>
+            <w:tcW w:w="1696" w:type="dxa"/>
           </w:tcPr>
           <w:p>
             <w:r>
@@ -3263,77 +3257,71 @@
         </w:tc>
         <w:tc>
           <w:tcPr>
-            <w:tcW w:w="3117" w:type="dxa"/>
-          </w:tcPr>
-          <w:p>
-            <w:proofErr w:type="spellStart"/>
-            <w:r>
-              <w:t>varchar</w:t>
-            </w:r>
-            <w:proofErr w:type="spellEnd"/>
-            <w:r>
-              <w:t>(100) NOT NULL</w:t>
-            </w:r>
-          </w:p>
-        </w:tc>
-        <w:tc>
-          <w:tcPr>
-            <w:tcW w:w="3117" w:type="dxa"/>
-          </w:tcPr>
-          <w:p/>
-        </w:tc>
-      </w:tr>
-      <w:tr>
-        <w:tc>
-          <w:tcPr>
-            <w:tcW w:w="3116" w:type="dxa"/>
-          </w:tcPr>
-          <w:p>
-            <w:proofErr w:type="spellStart"/>
+            <w:tcW w:w="2835" w:type="dxa"/>
+          </w:tcPr>
+          <w:p>
+            <w:r>
+              <w:t>varchar(100) NOT NULL</w:t>
+            </w:r>
+          </w:p>
+        </w:tc>
+        <w:tc>
+          <w:tcPr>
+            <w:tcW w:w="4819" w:type="dxa"/>
+          </w:tcPr>
+          <w:p>
+            <w:r>
+              <w:t>Name of Doctor who prescribed it</w:t>
+            </w:r>
+          </w:p>
+        </w:tc>
+      </w:tr>
+      <w:tr>
+        <w:tc>
+          <w:tcPr>
+            <w:tcW w:w="1696" w:type="dxa"/>
+          </w:tcPr>
+          <w:p>
             <w:r>
               <w:t>DateOrdered</w:t>
             </w:r>
-            <w:proofErr w:type="spellEnd"/>
-          </w:p>
-        </w:tc>
-        <w:tc>
-          <w:tcPr>
-            <w:tcW w:w="3117" w:type="dxa"/>
-          </w:tcPr>
-          <w:p>
-            <w:r>
-              <w:t>t</w:t>
-            </w:r>
-            <w:bookmarkStart w:id="0" w:name="_GoBack"/>
-            <w:bookmarkEnd w:id="0"/>
-            <w:r>
-              <w:t>imestamp NOT NULL</w:t>
-            </w:r>
-          </w:p>
-        </w:tc>
-        <w:tc>
-          <w:tcPr>
-            <w:tcW w:w="3117" w:type="dxa"/>
-          </w:tcPr>
-          <w:p/>
-        </w:tc>
-      </w:tr>
-      <w:tr>
-        <w:tc>
-          <w:tcPr>
-            <w:tcW w:w="3116" w:type="dxa"/>
-          </w:tcPr>
-          <w:p>
-            <w:proofErr w:type="spellStart"/>
+          </w:p>
+        </w:tc>
+        <w:tc>
+          <w:tcPr>
+            <w:tcW w:w="2835" w:type="dxa"/>
+          </w:tcPr>
+          <w:p>
+            <w:r>
+              <w:t>timestamp NOT NULL</w:t>
+            </w:r>
+          </w:p>
+        </w:tc>
+        <w:tc>
+          <w:tcPr>
+            <w:tcW w:w="4819" w:type="dxa"/>
+          </w:tcPr>
+          <w:p>
+            <w:r>
+              <w:t>Date when the Prescription was ordered.</w:t>
+            </w:r>
+          </w:p>
+        </w:tc>
+      </w:tr>
+      <w:tr>
+        <w:tc>
+          <w:tcPr>
+            <w:tcW w:w="1696" w:type="dxa"/>
+          </w:tcPr>
+          <w:p>
             <w:r>
               <w:t>DateDelivered</w:t>
             </w:r>
-            <w:proofErr w:type="spellEnd"/>
-          </w:p>
-        </w:tc>
-        <w:tc>
-          <w:tcPr>
-            <w:tcW w:w="3117" w:type="dxa"/>
+          </w:p>
+        </w:tc>
+        <w:tc>
+          <w:tcPr>
+            <w:tcW w:w="2835" w:type="dxa"/>
           </w:tcPr>
           <w:p>
             <w:pPr>
@@ -3348,27 +3336,29 @@
         </w:tc>
         <w:tc>
           <w:tcPr>
-            <w:tcW w:w="3117" w:type="dxa"/>
-          </w:tcPr>
-          <w:p/>
-        </w:tc>
-      </w:tr>
-      <w:tr>
-        <w:tc>
-          <w:tcPr>
-            <w:tcW w:w="3116" w:type="dxa"/>
-          </w:tcPr>
-          <w:p>
-            <w:proofErr w:type="spellStart"/>
+            <w:tcW w:w="4819" w:type="dxa"/>
+          </w:tcPr>
+          <w:p>
+            <w:r>
+              <w:t>Date when the Prescription was delivered, if it is null, the prescription has not been picked up.</w:t>
+            </w:r>
+          </w:p>
+        </w:tc>
+      </w:tr>
+      <w:tr>
+        <w:tc>
+          <w:tcPr>
+            <w:tcW w:w="1696" w:type="dxa"/>
+          </w:tcPr>
+          <w:p>
             <w:r>
               <w:t>isFulfilled</w:t>
             </w:r>
-            <w:proofErr w:type="spellEnd"/>
-          </w:p>
-        </w:tc>
-        <w:tc>
-          <w:tcPr>
-            <w:tcW w:w="3117" w:type="dxa"/>
+          </w:p>
+        </w:tc>
+        <w:tc>
+          <w:tcPr>
+            <w:tcW w:w="2835" w:type="dxa"/>
           </w:tcPr>
           <w:p>
             <w:r>
@@ -3378,9 +3368,13 @@
         </w:tc>
         <w:tc>
           <w:tcPr>
-            <w:tcW w:w="3117" w:type="dxa"/>
-          </w:tcPr>
-          <w:p/>
+            <w:tcW w:w="4819" w:type="dxa"/>
+          </w:tcPr>
+          <w:p>
+            <w:r>
+              <w:t>1 or 0; Determines whether the pharmacist has gathered the contents of the prescription.</w:t>
+            </w:r>
+          </w:p>
         </w:tc>
       </w:tr>
       <w:tr>
@@ -3402,7 +3396,7 @@
       <w:tr>
         <w:tc>
           <w:tcPr>
-            <w:tcW w:w="3116" w:type="dxa"/>
+            <w:tcW w:w="1696" w:type="dxa"/>
           </w:tcPr>
           <w:p>
             <w:r>
@@ -3412,7 +3406,7 @@
         </w:tc>
         <w:tc>
           <w:tcPr>
-            <w:tcW w:w="3117" w:type="dxa"/>
+            <w:tcW w:w="2835" w:type="dxa"/>
           </w:tcPr>
           <w:p>
             <w:r>
@@ -3422,27 +3416,29 @@
         </w:tc>
         <w:tc>
           <w:tcPr>
-            <w:tcW w:w="3117" w:type="dxa"/>
-          </w:tcPr>
-          <w:p/>
-        </w:tc>
-      </w:tr>
-      <w:tr>
-        <w:tc>
-          <w:tcPr>
-            <w:tcW w:w="3116" w:type="dxa"/>
-          </w:tcPr>
-          <w:p>
-            <w:proofErr w:type="spellStart"/>
+            <w:tcW w:w="4819" w:type="dxa"/>
+          </w:tcPr>
+          <w:p>
+            <w:r>
+              <w:t>Database-enforced primary key</w:t>
+            </w:r>
+          </w:p>
+        </w:tc>
+      </w:tr>
+      <w:tr>
+        <w:tc>
+          <w:tcPr>
+            <w:tcW w:w="1696" w:type="dxa"/>
+          </w:tcPr>
+          <w:p>
             <w:r>
               <w:t>SaleID</w:t>
             </w:r>
-            <w:proofErr w:type="spellEnd"/>
-          </w:p>
-        </w:tc>
-        <w:tc>
-          <w:tcPr>
-            <w:tcW w:w="3117" w:type="dxa"/>
+          </w:p>
+        </w:tc>
+        <w:tc>
+          <w:tcPr>
+            <w:tcW w:w="2835" w:type="dxa"/>
           </w:tcPr>
           <w:p>
             <w:r>
@@ -3452,27 +3448,29 @@
         </w:tc>
         <w:tc>
           <w:tcPr>
-            <w:tcW w:w="3117" w:type="dxa"/>
-          </w:tcPr>
-          <w:p/>
-        </w:tc>
-      </w:tr>
-      <w:tr>
-        <w:tc>
-          <w:tcPr>
-            <w:tcW w:w="3116" w:type="dxa"/>
-          </w:tcPr>
-          <w:p>
-            <w:proofErr w:type="spellStart"/>
+            <w:tcW w:w="4819" w:type="dxa"/>
+          </w:tcPr>
+          <w:p>
+            <w:r>
+              <w:t>Sale identifier</w:t>
+            </w:r>
+          </w:p>
+        </w:tc>
+      </w:tr>
+      <w:tr>
+        <w:tc>
+          <w:tcPr>
+            <w:tcW w:w="1696" w:type="dxa"/>
+          </w:tcPr>
+          <w:p>
             <w:r>
               <w:t>ProductID</w:t>
             </w:r>
-            <w:proofErr w:type="spellEnd"/>
-          </w:p>
-        </w:tc>
-        <w:tc>
-          <w:tcPr>
-            <w:tcW w:w="3117" w:type="dxa"/>
+          </w:p>
+        </w:tc>
+        <w:tc>
+          <w:tcPr>
+            <w:tcW w:w="2835" w:type="dxa"/>
           </w:tcPr>
           <w:p>
             <w:r>
@@ -3482,15 +3480,19 @@
         </w:tc>
         <w:tc>
           <w:tcPr>
-            <w:tcW w:w="3117" w:type="dxa"/>
-          </w:tcPr>
-          <w:p/>
-        </w:tc>
-      </w:tr>
-      <w:tr>
-        <w:tc>
-          <w:tcPr>
-            <w:tcW w:w="3116" w:type="dxa"/>
+            <w:tcW w:w="4819" w:type="dxa"/>
+          </w:tcPr>
+          <w:p>
+            <w:r>
+              <w:t>Product Identifier</w:t>
+            </w:r>
+          </w:p>
+        </w:tc>
+      </w:tr>
+      <w:tr>
+        <w:tc>
+          <w:tcPr>
+            <w:tcW w:w="1696" w:type="dxa"/>
           </w:tcPr>
           <w:p>
             <w:r>
@@ -3500,7 +3502,7 @@
         </w:tc>
         <w:tc>
           <w:tcPr>
-            <w:tcW w:w="3117" w:type="dxa"/>
+            <w:tcW w:w="2835" w:type="dxa"/>
           </w:tcPr>
           <w:p>
             <w:r>
@@ -3510,9 +3512,13 @@
         </w:tc>
         <w:tc>
           <w:tcPr>
-            <w:tcW w:w="3117" w:type="dxa"/>
-          </w:tcPr>
-          <w:p/>
+            <w:tcW w:w="4819" w:type="dxa"/>
+          </w:tcPr>
+          <w:p>
+            <w:r>
+              <w:t>Amount of this product sold in this sale.</w:t>
+            </w:r>
+          </w:p>
         </w:tc>
       </w:tr>
       <w:tr>
@@ -3534,7 +3540,7 @@
       <w:tr>
         <w:tc>
           <w:tcPr>
-            <w:tcW w:w="3116" w:type="dxa"/>
+            <w:tcW w:w="1696" w:type="dxa"/>
           </w:tcPr>
           <w:p>
             <w:r>
@@ -3544,7 +3550,7 @@
         </w:tc>
         <w:tc>
           <w:tcPr>
-            <w:tcW w:w="3117" w:type="dxa"/>
+            <w:tcW w:w="2835" w:type="dxa"/>
           </w:tcPr>
           <w:p>
             <w:r>
@@ -3554,27 +3560,29 @@
         </w:tc>
         <w:tc>
           <w:tcPr>
-            <w:tcW w:w="3117" w:type="dxa"/>
-          </w:tcPr>
-          <w:p/>
-        </w:tc>
-      </w:tr>
-      <w:tr>
-        <w:tc>
-          <w:tcPr>
-            <w:tcW w:w="3116" w:type="dxa"/>
-          </w:tcPr>
-          <w:p>
-            <w:proofErr w:type="spellStart"/>
+            <w:tcW w:w="4819" w:type="dxa"/>
+          </w:tcPr>
+          <w:p>
+            <w:r>
+              <w:t>Database-enforced primary key</w:t>
+            </w:r>
+          </w:p>
+        </w:tc>
+      </w:tr>
+      <w:tr>
+        <w:tc>
+          <w:tcPr>
+            <w:tcW w:w="1696" w:type="dxa"/>
+          </w:tcPr>
+          <w:p>
             <w:r>
               <w:t>PrescriptionID</w:t>
             </w:r>
-            <w:proofErr w:type="spellEnd"/>
-          </w:p>
-        </w:tc>
-        <w:tc>
-          <w:tcPr>
-            <w:tcW w:w="3117" w:type="dxa"/>
+          </w:p>
+        </w:tc>
+        <w:tc>
+          <w:tcPr>
+            <w:tcW w:w="2835" w:type="dxa"/>
           </w:tcPr>
           <w:p>
             <w:r>
@@ -3584,27 +3592,29 @@
         </w:tc>
         <w:tc>
           <w:tcPr>
-            <w:tcW w:w="3117" w:type="dxa"/>
-          </w:tcPr>
-          <w:p/>
-        </w:tc>
-      </w:tr>
-      <w:tr>
-        <w:tc>
-          <w:tcPr>
-            <w:tcW w:w="3116" w:type="dxa"/>
-          </w:tcPr>
-          <w:p>
-            <w:proofErr w:type="spellStart"/>
+            <w:tcW w:w="4819" w:type="dxa"/>
+          </w:tcPr>
+          <w:p>
+            <w:r>
+              <w:t>Prescription identifier</w:t>
+            </w:r>
+          </w:p>
+        </w:tc>
+      </w:tr>
+      <w:tr>
+        <w:tc>
+          <w:tcPr>
+            <w:tcW w:w="1696" w:type="dxa"/>
+          </w:tcPr>
+          <w:p>
             <w:r>
               <w:t>ProductID</w:t>
             </w:r>
-            <w:proofErr w:type="spellEnd"/>
-          </w:p>
-        </w:tc>
-        <w:tc>
-          <w:tcPr>
-            <w:tcW w:w="3117" w:type="dxa"/>
+          </w:p>
+        </w:tc>
+        <w:tc>
+          <w:tcPr>
+            <w:tcW w:w="2835" w:type="dxa"/>
           </w:tcPr>
           <w:p>
             <w:r>
@@ -3614,15 +3624,19 @@
         </w:tc>
         <w:tc>
           <w:tcPr>
-            <w:tcW w:w="3117" w:type="dxa"/>
-          </w:tcPr>
-          <w:p/>
-        </w:tc>
-      </w:tr>
-      <w:tr>
-        <w:tc>
-          <w:tcPr>
-            <w:tcW w:w="3116" w:type="dxa"/>
+            <w:tcW w:w="4819" w:type="dxa"/>
+          </w:tcPr>
+          <w:p>
+            <w:r>
+              <w:t>Product Identifier</w:t>
+            </w:r>
+          </w:p>
+        </w:tc>
+      </w:tr>
+      <w:tr>
+        <w:tc>
+          <w:tcPr>
+            <w:tcW w:w="1696" w:type="dxa"/>
           </w:tcPr>
           <w:p>
             <w:r>
@@ -3632,7 +3646,7 @@
         </w:tc>
         <w:tc>
           <w:tcPr>
-            <w:tcW w:w="3117" w:type="dxa"/>
+            <w:tcW w:w="2835" w:type="dxa"/>
           </w:tcPr>
           <w:p>
             <w:r>
@@ -3642,9 +3656,21 @@
         </w:tc>
         <w:tc>
           <w:tcPr>
-            <w:tcW w:w="3117" w:type="dxa"/>
-          </w:tcPr>
-          <w:p/>
+            <w:tcW w:w="4819" w:type="dxa"/>
+          </w:tcPr>
+          <w:p>
+            <w:r>
+              <w:t>Amount of this product</w:t>
+            </w:r>
+            <w:r>
+              <w:t xml:space="preserve"> in this prescription</w:t>
+            </w:r>
+            <w:bookmarkStart w:id="0" w:name="_GoBack"/>
+            <w:bookmarkEnd w:id="0"/>
+            <w:r>
+              <w:t>.</w:t>
+            </w:r>
+          </w:p>
         </w:tc>
       </w:tr>
     </w:tbl>
